--- a/I992_Shnabel M.A_Lab2.docx
+++ b/I992_Shnabel M.A_Lab2.docx
@@ -69,7 +69,7 @@
                           </pic:cNvPicPr>
                         </pic:nvPicPr>
                         <pic:blipFill>
-                          <a:blip r:embed="rId5">
+                          <a:blip r:embed="rId8">
                             <a:extLst>
                               <a:ext uri="{28A0092B-C50C-407E-A947-70E740481C1C}">
                                 <a14:useLocalDpi xmlns:a14="http://schemas.microsoft.com/office/drawing/2010/main" val="0"/>
@@ -1032,6 +1032,25 @@
         <w:jc w:val="center"/>
         <w:rPr>
           <w:color w:val="000000"/>
+          <w:sz w:val="36"/>
+          <w:szCs w:val="24"/>
+        </w:rPr>
+      </w:pPr>
+      <w:r>
+        <w:rPr>
+          <w:color w:val="000000"/>
+          <w:sz w:val="36"/>
+          <w:szCs w:val="24"/>
+        </w:rPr>
+        <w:t>Вариант 14</w:t>
+      </w:r>
+    </w:p>
+    <w:p>
+      <w:pPr>
+        <w:spacing w:line="240" w:lineRule="auto"/>
+        <w:jc w:val="center"/>
+        <w:rPr>
+          <w:color w:val="000000"/>
           <w:szCs w:val="28"/>
           <w:lang w:val="en-US"/>
         </w:rPr>
@@ -1450,23 +1469,13 @@
                 <w:lang w:val="en-GB"/>
               </w:rPr>
             </w:pPr>
-            <w:proofErr w:type="spellStart"/>
             <w:r>
               <w:rPr>
                 <w:color w:val="000000"/>
                 <w:szCs w:val="24"/>
                 <w:lang w:val="en-GB"/>
               </w:rPr>
-              <w:t>Оценка</w:t>
-            </w:r>
-            <w:proofErr w:type="spellEnd"/>
-            <w:r>
-              <w:rPr>
-                <w:color w:val="000000"/>
-                <w:szCs w:val="24"/>
-                <w:lang w:val="en-GB"/>
-              </w:rPr>
-              <w:t xml:space="preserve"> </w:t>
+              <w:t xml:space="preserve">Оценка </w:t>
             </w:r>
           </w:p>
         </w:tc>
@@ -1628,7 +1637,6 @@
           <w:tab w:val="left" w:pos="5670"/>
         </w:tabs>
         <w:spacing w:line="240" w:lineRule="auto"/>
-        <w:ind w:left="5387"/>
         <w:rPr>
           <w:color w:val="000000"/>
           <w:sz w:val="36"/>
@@ -1652,20 +1660,6 @@
     </w:p>
     <w:p>
       <w:pPr>
-        <w:tabs>
-          <w:tab w:val="left" w:pos="5670"/>
-        </w:tabs>
-        <w:spacing w:line="240" w:lineRule="auto"/>
-        <w:ind w:left="5387"/>
-        <w:rPr>
-          <w:color w:val="000000"/>
-          <w:sz w:val="36"/>
-          <w:szCs w:val="28"/>
-        </w:rPr>
-      </w:pPr>
-    </w:p>
-    <w:p>
-      <w:pPr>
         <w:spacing w:line="240" w:lineRule="auto"/>
         <w:rPr>
           <w:color w:val="000000"/>
@@ -1903,6 +1897,15 @@
         <w:t xml:space="preserve">динамической библиотеке. </w:t>
       </w:r>
       <w:r>
+        <w:t>Первый поток выводит имя, второй – фамилию и группу. Потокам необходимо установить приоритеты и алгоритмы диспетчеризации</w:t>
+      </w:r>
+      <w:r>
+        <w:t xml:space="preserve"> для своего варианта</w:t>
+      </w:r>
+      <w:r>
+        <w:t xml:space="preserve">. </w:t>
+      </w:r>
+      <w:r>
         <w:t>(</w:t>
       </w:r>
       <w:r>
@@ -1945,8 +1948,8 @@
         </w:rPr>
         <w:drawing>
           <wp:inline distT="0" distB="0" distL="0" distR="0">
-            <wp:extent cx="4342487" cy="4605866"/>
-            <wp:effectExtent l="0" t="0" r="1270" b="4445"/>
+            <wp:extent cx="4083056" cy="4330700"/>
+            <wp:effectExtent l="0" t="0" r="0" b="0"/>
             <wp:docPr id="6" name="Рисунок 6" descr="https://sun9-12.userapi.com/impg/jQTjK6shrH6-gPpelW5U7dE7HvnnuFiaL_nwAA/es7E9A6SD1g.jpg?size=1622x2160&amp;quality=96&amp;sign=7c85eeaee4207a921bf4791c86f45e57&amp;type=album"/>
             <wp:cNvGraphicFramePr>
               <a:graphicFrameLocks xmlns:a="http://schemas.openxmlformats.org/drawingml/2006/main" noChangeAspect="1"/>
@@ -1961,7 +1964,7 @@
                     </pic:cNvPicPr>
                   </pic:nvPicPr>
                   <pic:blipFill rotWithShape="1">
-                    <a:blip r:embed="rId6" cstate="print">
+                    <a:blip r:embed="rId9" cstate="print">
                       <a:extLst>
                         <a:ext uri="{28A0092B-C50C-407E-A947-70E740481C1C}">
                           <a14:useLocalDpi xmlns:a14="http://schemas.microsoft.com/office/drawing/2010/main" val="0"/>
@@ -1974,7 +1977,7 @@
                   <pic:spPr bwMode="auto">
                     <a:xfrm>
                       <a:off x="0" y="0"/>
-                      <a:ext cx="4363333" cy="4627976"/>
+                      <a:ext cx="4118175" cy="4367949"/>
                     </a:xfrm>
                     <a:prstGeom prst="rect">
                       <a:avLst/>
@@ -2002,15 +2005,66 @@
         <w:jc w:val="center"/>
       </w:pPr>
       <w:r>
+        <w:lastRenderedPageBreak/>
         <w:t>Рисунок 1 – Код второй задачи</w:t>
       </w:r>
     </w:p>
     <w:p>
       <w:pPr>
         <w:ind w:firstLine="709"/>
-        <w:rPr>
-          <w:lang w:val="en-US"/>
-        </w:rPr>
+      </w:pPr>
+      <w:r>
+        <w:t>Для варианта 14</w:t>
+      </w:r>
+      <w:r>
+        <w:t>:</w:t>
+      </w:r>
+      <w:r>
+        <w:t xml:space="preserve"> п</w:t>
+      </w:r>
+      <w:r>
+        <w:t>риоритет 1 – 6,</w:t>
+      </w:r>
+      <w:r>
+        <w:t xml:space="preserve"> п</w:t>
+      </w:r>
+      <w:r>
+        <w:t>риоритет 2 – 9,</w:t>
+      </w:r>
+      <w:r>
+        <w:t xml:space="preserve"> а</w:t>
+      </w:r>
+      <w:r>
+        <w:t xml:space="preserve">лгоритм диспетчеризации 1 – </w:t>
+      </w:r>
+      <w:r>
+        <w:rPr>
+          <w:lang w:val="en-US"/>
+        </w:rPr>
+        <w:t>RR</w:t>
+      </w:r>
+      <w:r>
+        <w:t xml:space="preserve">, </w:t>
+      </w:r>
+      <w:r>
+        <w:t>а</w:t>
+      </w:r>
+      <w:r>
+        <w:t xml:space="preserve">лгоритм диспетчеризации 2 – </w:t>
+      </w:r>
+      <w:r>
+        <w:rPr>
+          <w:lang w:val="en-US"/>
+        </w:rPr>
+        <w:t>FIFO</w:t>
+      </w:r>
+      <w:r>
+        <w:t>.</w:t>
+      </w:r>
+    </w:p>
+    <w:p>
+      <w:pPr>
+        <w:ind w:firstLine="709"/>
       </w:pPr>
     </w:p>
     <w:p>
@@ -2018,7 +2072,6 @@
         <w:pStyle w:val="1"/>
       </w:pPr>
       <w:r>
-        <w:lastRenderedPageBreak/>
         <w:t>Понятия процесс и поток, утилиты для отображения информации о процессах</w:t>
       </w:r>
     </w:p>
@@ -2360,7 +2413,15 @@
           <w:sz w:val="28"/>
           <w:szCs w:val="28"/>
         </w:rPr>
-        <w:t xml:space="preserve">При выполнении нескольких потоков они будут неизменно взаимодействовать друг с другом, чтобы синхронизироваться. Существует несколько средств синхронизации потоков. Это: блоки взаимного исключения (Mutex); </w:t>
+        <w:t xml:space="preserve">При выполнении нескольких потоков они будут неизменно взаимодействовать друг с другом, чтобы синхронизироваться. Существует несколько средств </w:t>
+      </w:r>
+      <w:r>
+        <w:rPr>
+          <w:sz w:val="28"/>
+          <w:szCs w:val="28"/>
+        </w:rPr>
+        <w:lastRenderedPageBreak/>
+        <w:t xml:space="preserve">синхронизации потоков. Это: блоки взаимного исключения (Mutex); </w:t>
       </w:r>
       <w:r>
         <w:rPr>
@@ -2425,15 +2486,7 @@
           <w:sz w:val="28"/>
           <w:szCs w:val="28"/>
         </w:rPr>
-        <w:t xml:space="preserve">Формально - это механизм синхронизации, </w:t>
-      </w:r>
-      <w:r>
-        <w:rPr>
-          <w:sz w:val="28"/>
-          <w:szCs w:val="28"/>
-        </w:rPr>
-        <w:lastRenderedPageBreak/>
-        <w:t xml:space="preserve">который используется для защиты общих ресурсов от конкурентного доступа несколькими потоками. </w:t>
+        <w:t xml:space="preserve">Формально - это механизм синхронизации, который используется для защиты общих ресурсов от конкурентного доступа несколькими потоками. </w:t>
       </w:r>
       <w:proofErr w:type="spellStart"/>
       <w:r>
@@ -2491,9 +2544,162 @@
     </w:p>
     <w:p>
       <w:pPr>
+        <w:pStyle w:val="a4"/>
+        <w:spacing w:line="360" w:lineRule="auto"/>
+        <w:ind w:firstLine="708"/>
+        <w:jc w:val="both"/>
+        <w:rPr>
+          <w:sz w:val="28"/>
+          <w:szCs w:val="28"/>
+        </w:rPr>
+      </w:pPr>
+      <w:r>
+        <w:rPr>
+          <w:sz w:val="28"/>
+          <w:szCs w:val="28"/>
+        </w:rPr>
+        <w:t>Приоритет потока - это значение, указывающее на относительную важность потока по сравнению с другими потоками в системе. При выделении времени процессора система учитывает приоритеты потоков и предоставляет процессорное время потокам с более высоким приоритетом в первую очередь.</w:t>
+      </w:r>
+    </w:p>
+    <w:p>
+      <w:pPr>
+        <w:pStyle w:val="a4"/>
+        <w:spacing w:line="360" w:lineRule="auto"/>
+        <w:ind w:firstLine="708"/>
+        <w:jc w:val="both"/>
+        <w:rPr>
+          <w:sz w:val="28"/>
+          <w:szCs w:val="28"/>
+        </w:rPr>
+      </w:pPr>
+      <w:r>
+        <w:rPr>
+          <w:sz w:val="28"/>
+          <w:szCs w:val="28"/>
+        </w:rPr>
+        <w:t>Режим диспетчеризации - это алгоритм, используемый операционной системой для определения того, какой поток будет выполняться следующим. В операционных системах реального времени существует несколько режимов диспетчеризации, таких как:</w:t>
+      </w:r>
+    </w:p>
+    <w:p>
+      <w:pPr>
+        <w:pStyle w:val="a4"/>
+        <w:numPr>
+          <w:ilvl w:val="0"/>
+          <w:numId w:val="5"/>
+        </w:numPr>
+        <w:spacing w:line="360" w:lineRule="auto"/>
+        <w:jc w:val="both"/>
+        <w:rPr>
+          <w:sz w:val="28"/>
+          <w:szCs w:val="28"/>
+        </w:rPr>
+      </w:pPr>
+      <w:r>
+        <w:rPr>
+          <w:sz w:val="28"/>
+          <w:szCs w:val="28"/>
+        </w:rPr>
+        <w:t>Приоритетный (</w:t>
+      </w:r>
+      <w:proofErr w:type="spellStart"/>
+      <w:r>
+        <w:rPr>
+          <w:sz w:val="28"/>
+          <w:szCs w:val="28"/>
+        </w:rPr>
+        <w:t>Priority-based</w:t>
+      </w:r>
+      <w:proofErr w:type="spellEnd"/>
+      <w:r>
+        <w:rPr>
+          <w:sz w:val="28"/>
+          <w:szCs w:val="28"/>
+        </w:rPr>
+        <w:t>) - потоки с более высоким приоритетом выполняются в первую очередь, независимо от их времени выполнения.</w:t>
+      </w:r>
+    </w:p>
+    <w:p>
+      <w:pPr>
+        <w:pStyle w:val="a4"/>
+        <w:numPr>
+          <w:ilvl w:val="0"/>
+          <w:numId w:val="5"/>
+        </w:numPr>
+        <w:spacing w:line="360" w:lineRule="auto"/>
+        <w:jc w:val="both"/>
+        <w:rPr>
+          <w:sz w:val="28"/>
+          <w:szCs w:val="28"/>
+        </w:rPr>
+      </w:pPr>
+      <w:r>
+        <w:rPr>
+          <w:sz w:val="28"/>
+          <w:szCs w:val="28"/>
+        </w:rPr>
+        <w:t>Круговой (</w:t>
+      </w:r>
+      <w:proofErr w:type="spellStart"/>
+      <w:r>
+        <w:rPr>
+          <w:sz w:val="28"/>
+          <w:szCs w:val="28"/>
+        </w:rPr>
+        <w:t>Round-robin</w:t>
+      </w:r>
+      <w:proofErr w:type="spellEnd"/>
+      <w:r>
+        <w:rPr>
+          <w:sz w:val="28"/>
+          <w:szCs w:val="28"/>
+        </w:rPr>
+        <w:t>) - потоки выполняются по очереди с заданным квантом времени, после чего происходит переключение на следующий поток.</w:t>
+      </w:r>
+    </w:p>
+    <w:p>
+      <w:pPr>
+        <w:pStyle w:val="a4"/>
+        <w:numPr>
+          <w:ilvl w:val="0"/>
+          <w:numId w:val="5"/>
+        </w:numPr>
+        <w:spacing w:line="360" w:lineRule="auto"/>
+        <w:jc w:val="both"/>
+        <w:rPr>
+          <w:sz w:val="28"/>
+          <w:szCs w:val="28"/>
+        </w:rPr>
+      </w:pPr>
+      <w:r>
+        <w:rPr>
+          <w:sz w:val="28"/>
+          <w:szCs w:val="28"/>
+        </w:rPr>
+        <w:t>Событийный (</w:t>
+      </w:r>
+      <w:proofErr w:type="spellStart"/>
+      <w:r>
+        <w:rPr>
+          <w:sz w:val="28"/>
+          <w:szCs w:val="28"/>
+        </w:rPr>
+        <w:t>Event-driven</w:t>
+      </w:r>
+      <w:proofErr w:type="spellEnd"/>
+      <w:r>
+        <w:rPr>
+          <w:sz w:val="28"/>
+          <w:szCs w:val="28"/>
+        </w:rPr>
+        <w:t>) - потоки выполняются в зависимости от событий, происходящих в системе.</w:t>
+      </w:r>
+    </w:p>
+    <w:p>
+      <w:pPr>
         <w:pStyle w:val="1"/>
       </w:pPr>
       <w:r>
+        <w:lastRenderedPageBreak/>
         <w:t>Решение поставленных задач</w:t>
       </w:r>
     </w:p>
@@ -3193,7 +3399,6 @@
         <w:pStyle w:val="a5"/>
       </w:pPr>
       <w:r>
-        <w:lastRenderedPageBreak/>
         <w:t xml:space="preserve">Результат </w:t>
       </w:r>
       <w:r>
@@ -3226,6 +3431,7 @@
           <w:noProof/>
           <w:lang w:val="ru-RU"/>
         </w:rPr>
+        <w:lastRenderedPageBreak/>
         <w:drawing>
           <wp:inline distT="0" distB="0" distL="0" distR="0" wp14:anchorId="170F3E48" wp14:editId="702D4939">
             <wp:extent cx="5782733" cy="4155323"/>
@@ -3242,7 +3448,7 @@
                     <pic:cNvPicPr/>
                   </pic:nvPicPr>
                   <pic:blipFill>
-                    <a:blip r:embed="rId7"/>
+                    <a:blip r:embed="rId10"/>
                     <a:stretch>
                       <a:fillRect/>
                     </a:stretch>
@@ -3978,7 +4184,6 @@
           <w:szCs w:val="24"/>
           <w:lang w:val="en-US"/>
         </w:rPr>
-        <w:lastRenderedPageBreak/>
         <w:t xml:space="preserve">     </w:t>
       </w:r>
       <w:proofErr w:type="spellStart"/>
@@ -4087,6 +4292,7 @@
           <w:szCs w:val="24"/>
           <w:lang w:val="en-US"/>
         </w:rPr>
+        <w:lastRenderedPageBreak/>
         <w:t>return</w:t>
       </w:r>
       <w:proofErr w:type="gramEnd"/>
@@ -4363,13 +4569,78 @@
     </w:p>
     <w:p>
       <w:pPr>
-        <w:pStyle w:val="a5"/>
-        <w:rPr>
-          <w:rFonts w:ascii="Courier New" w:hAnsi="Courier New" w:cs="Courier New"/>
-          <w:sz w:val="24"/>
-          <w:lang w:val="en-US"/>
-        </w:rPr>
-      </w:pPr>
+        <w:suppressAutoHyphens w:val="0"/>
+        <w:spacing w:before="100" w:beforeAutospacing="1" w:after="100" w:afterAutospacing="1"/>
+        <w:ind w:firstLine="708"/>
+        <w:rPr>
+          <w:rFonts w:ascii="Courier New" w:hAnsi="Courier New" w:cs="Courier New"/>
+          <w:sz w:val="24"/>
+          <w:szCs w:val="24"/>
+          <w:lang w:val="en-US"/>
+        </w:rPr>
+      </w:pPr>
+      <w:proofErr w:type="gramStart"/>
+      <w:r>
+        <w:rPr>
+          <w:rFonts w:ascii="Courier New" w:hAnsi="Courier New" w:cs="Courier New"/>
+          <w:sz w:val="24"/>
+          <w:szCs w:val="24"/>
+          <w:lang w:val="en-US"/>
+        </w:rPr>
+        <w:t>debug</w:t>
+      </w:r>
+      <w:proofErr w:type="gramEnd"/>
+      <w:r>
+        <w:rPr>
+          <w:rFonts w:ascii="Courier New" w:hAnsi="Courier New" w:cs="Courier New"/>
+          <w:sz w:val="24"/>
+          <w:szCs w:val="24"/>
+          <w:lang w:val="en-US"/>
+        </w:rPr>
+        <w:t>: all</w:t>
+      </w:r>
+    </w:p>
+    <w:p>
+      <w:pPr>
+        <w:suppressAutoHyphens w:val="0"/>
+        <w:spacing w:before="100" w:beforeAutospacing="1" w:after="100" w:afterAutospacing="1"/>
+        <w:ind w:firstLine="708"/>
+        <w:rPr>
+          <w:rFonts w:ascii="Courier New" w:hAnsi="Courier New" w:cs="Courier New"/>
+          <w:sz w:val="24"/>
+          <w:szCs w:val="24"/>
+          <w:lang w:val="en-US"/>
+        </w:rPr>
+      </w:pPr>
+      <w:r>
+        <w:rPr>
+          <w:rFonts w:ascii="Courier New" w:hAnsi="Courier New" w:cs="Courier New"/>
+          <w:sz w:val="24"/>
+          <w:szCs w:val="24"/>
+          <w:lang w:val="en-US"/>
+        </w:rPr>
+        <w:t xml:space="preserve">  </w:t>
+      </w:r>
+      <w:proofErr w:type="gramStart"/>
+      <w:r>
+        <w:rPr>
+          <w:rFonts w:ascii="Courier New" w:hAnsi="Courier New" w:cs="Courier New"/>
+          <w:sz w:val="24"/>
+          <w:szCs w:val="24"/>
+          <w:lang w:val="en-US"/>
+        </w:rPr>
+        <w:t>make</w:t>
+      </w:r>
+      <w:proofErr w:type="gramEnd"/>
+      <w:r>
+        <w:rPr>
+          <w:rFonts w:ascii="Courier New" w:hAnsi="Courier New" w:cs="Courier New"/>
+          <w:sz w:val="24"/>
+          <w:szCs w:val="24"/>
+          <w:lang w:val="en-US"/>
+        </w:rPr>
+        <w:t xml:space="preserve"> --debug</w:t>
+      </w:r>
     </w:p>
     <w:p>
       <w:pPr>
@@ -4434,21 +4705,24 @@
           <w:sz w:val="24"/>
           <w:lang w:val="en-US"/>
         </w:rPr>
-        <w:t xml:space="preserve"> *.o</w:t>
-      </w:r>
-      <w:r>
-        <w:rPr>
-          <w:rFonts w:ascii="Courier New" w:hAnsi="Courier New" w:cs="Courier New"/>
-          <w:sz w:val="24"/>
-          <w:lang w:val="en-US"/>
-        </w:rPr>
-        <w:t>ut</w:t>
+        <w:t xml:space="preserve"> *.</w:t>
+      </w:r>
+      <w:r>
+        <w:rPr>
+          <w:rFonts w:ascii="Courier New" w:hAnsi="Courier New" w:cs="Courier New"/>
+          <w:sz w:val="24"/>
+          <w:lang w:val="en-US"/>
+        </w:rPr>
+        <w:t>o</w:t>
       </w:r>
     </w:p>
     <w:p>
       <w:pPr>
         <w:pStyle w:val="a5"/>
         <w:ind w:firstLine="0"/>
+        <w:rPr>
+          <w:lang w:val="en-US"/>
+        </w:rPr>
       </w:pPr>
     </w:p>
     <w:p>
@@ -4456,13 +4730,27 @@
         <w:pStyle w:val="a5"/>
         <w:rPr>
           <w:b/>
+          <w:lang w:val="en-US"/>
         </w:rPr>
       </w:pPr>
       <w:r>
         <w:rPr>
           <w:b/>
         </w:rPr>
-        <w:t>Вторая задача</w:t>
+        <w:t>Вторая</w:t>
+      </w:r>
+      <w:r>
+        <w:rPr>
+          <w:b/>
+          <w:lang w:val="en-US"/>
+        </w:rPr>
+        <w:t xml:space="preserve"> </w:t>
+      </w:r>
+      <w:r>
+        <w:rPr>
+          <w:b/>
+        </w:rPr>
+        <w:t>задача</w:t>
       </w:r>
     </w:p>
     <w:p>
@@ -4470,7 +4758,13 @@
         <w:pStyle w:val="a5"/>
       </w:pPr>
       <w:r>
-        <w:t xml:space="preserve"> К</w:t>
+        <w:rPr>
+          <w:lang w:val="en-US"/>
+        </w:rPr>
+        <w:t xml:space="preserve"> </w:t>
+      </w:r>
+      <w:r>
+        <w:t>К</w:t>
       </w:r>
       <w:r>
         <w:t xml:space="preserve">онфигурируются и создаются два потока с разными приоритетами. </w:t>
@@ -4930,7 +5224,31 @@
           <w:szCs w:val="28"/>
           <w:lang w:eastAsia="ru-RU"/>
         </w:rPr>
-        <w:t xml:space="preserve">Сначала я сделала все необходимые изменения и сборку без динамической библиотеки. </w:t>
+        <w:t xml:space="preserve">Сначала я сделала необходимые изменения и </w:t>
+      </w:r>
+      <w:r>
+        <w:rPr>
+          <w:rFonts w:eastAsia="Times New Roman" w:cstheme="minorHAnsi"/>
+          <w:szCs w:val="28"/>
+          <w:lang w:eastAsia="ru-RU"/>
+        </w:rPr>
+        <w:t xml:space="preserve">сборку без динамической библиотеки, </w:t>
+      </w:r>
+      <w:r>
+        <w:rPr>
+          <w:rFonts w:eastAsia="Times New Roman" w:cstheme="minorHAnsi"/>
+          <w:szCs w:val="28"/>
+          <w:lang w:eastAsia="ru-RU"/>
+        </w:rPr>
+        <w:t>указания фамилии, имени, группы</w:t>
+      </w:r>
+      <w:r>
+        <w:rPr>
+          <w:rFonts w:eastAsia="Times New Roman" w:cstheme="minorHAnsi"/>
+          <w:szCs w:val="28"/>
+          <w:lang w:eastAsia="ru-RU"/>
+        </w:rPr>
+        <w:t xml:space="preserve">. </w:t>
       </w:r>
       <w:r>
         <w:rPr>
@@ -5060,7 +5378,7 @@
                     <pic:cNvPicPr/>
                   </pic:nvPicPr>
                   <pic:blipFill>
-                    <a:blip r:embed="rId8"/>
+                    <a:blip r:embed="rId11"/>
                     <a:stretch>
                       <a:fillRect/>
                     </a:stretch>
@@ -5173,7 +5491,7 @@
           <w:sz w:val="28"/>
           <w:szCs w:val="28"/>
         </w:rPr>
-        <w:t xml:space="preserve"> и сделала сборку с динамической библиотекой.</w:t>
+        <w:t>,</w:t>
       </w:r>
       <w:r>
         <w:rPr>
@@ -5187,6 +5505,27 @@
           <w:sz w:val="28"/>
           <w:szCs w:val="28"/>
         </w:rPr>
+        <w:t xml:space="preserve">назначила приоритеты и режимы диспетчеризации потокам, </w:t>
+      </w:r>
+      <w:r>
+        <w:rPr>
+          <w:sz w:val="28"/>
+          <w:szCs w:val="28"/>
+        </w:rPr>
+        <w:t>сделала сборку с динамической библиотекой.</w:t>
+      </w:r>
+      <w:r>
+        <w:rPr>
+          <w:sz w:val="28"/>
+          <w:szCs w:val="28"/>
+        </w:rPr>
+        <w:t xml:space="preserve"> </w:t>
+      </w:r>
+      <w:r>
+        <w:rPr>
+          <w:sz w:val="28"/>
+          <w:szCs w:val="28"/>
+        </w:rPr>
         <w:t>Полученную б</w:t>
       </w:r>
       <w:r>
@@ -5286,18 +5625,6 @@
         </w:rPr>
         <w:t>.</w:t>
       </w:r>
-    </w:p>
-    <w:p>
-      <w:pPr>
-        <w:pStyle w:val="a4"/>
-        <w:spacing w:line="360" w:lineRule="auto"/>
-        <w:ind w:firstLine="708"/>
-        <w:jc w:val="both"/>
-        <w:rPr>
-          <w:sz w:val="28"/>
-          <w:szCs w:val="28"/>
-        </w:rPr>
-      </w:pPr>
     </w:p>
     <w:p>
       <w:pPr>
@@ -5316,63 +5643,7 @@
           <w:lang w:eastAsia="ru-RU"/>
         </w:rPr>
         <w:lastRenderedPageBreak/>
-        <w:t>Р</w:t>
-      </w:r>
-      <w:r>
-        <w:rPr>
-          <w:rFonts w:eastAsia="Times New Roman" w:cstheme="minorHAnsi"/>
-          <w:szCs w:val="28"/>
-          <w:lang w:eastAsia="ru-RU"/>
-        </w:rPr>
-        <w:t xml:space="preserve">езультат работы программы и сборки </w:t>
-      </w:r>
-      <w:r>
-        <w:rPr>
-          <w:rFonts w:eastAsia="Times New Roman" w:cstheme="minorHAnsi"/>
-          <w:szCs w:val="28"/>
-          <w:lang w:eastAsia="ru-RU"/>
-        </w:rPr>
-        <w:t>с</w:t>
-      </w:r>
-      <w:r>
-        <w:rPr>
-          <w:rFonts w:eastAsia="Times New Roman" w:cstheme="minorHAnsi"/>
-          <w:szCs w:val="28"/>
-          <w:lang w:eastAsia="ru-RU"/>
-        </w:rPr>
-        <w:t xml:space="preserve"> динамической библиотек</w:t>
-      </w:r>
-      <w:r>
-        <w:rPr>
-          <w:rFonts w:eastAsia="Times New Roman" w:cstheme="minorHAnsi"/>
-          <w:szCs w:val="28"/>
-          <w:lang w:eastAsia="ru-RU"/>
-        </w:rPr>
-        <w:t>ой</w:t>
-      </w:r>
-      <w:r>
-        <w:rPr>
-          <w:rFonts w:eastAsia="Times New Roman" w:cstheme="minorHAnsi"/>
-          <w:szCs w:val="28"/>
-          <w:lang w:eastAsia="ru-RU"/>
-        </w:rPr>
-        <w:t xml:space="preserve"> представлен на рисунке </w:t>
-      </w:r>
-      <w:r>
-        <w:rPr>
-          <w:rFonts w:eastAsia="Times New Roman" w:cstheme="minorHAnsi"/>
-          <w:szCs w:val="28"/>
-          <w:lang w:eastAsia="ru-RU"/>
-        </w:rPr>
-        <w:t>4</w:t>
-      </w:r>
-      <w:r>
-        <w:rPr>
-          <w:rFonts w:eastAsia="Times New Roman" w:cstheme="minorHAnsi"/>
-          <w:szCs w:val="28"/>
-          <w:lang w:eastAsia="ru-RU"/>
-        </w:rPr>
-        <w:t>.</w:t>
+        <w:t>Результат работы программы и сборки с динамической библиотекой представлен на рисунке 4.</w:t>
       </w:r>
     </w:p>
     <w:p>
@@ -5391,10 +5662,10 @@
           <w:lang w:eastAsia="ru-RU"/>
         </w:rPr>
         <w:drawing>
-          <wp:inline distT="0" distB="0" distL="0" distR="0" wp14:anchorId="25C9BA3C" wp14:editId="625041B3">
-            <wp:extent cx="6273800" cy="2863616"/>
+          <wp:inline distT="0" distB="0" distL="0" distR="0" wp14:anchorId="74B199AE" wp14:editId="008BE35F">
+            <wp:extent cx="6162189" cy="4408715"/>
             <wp:effectExtent l="0" t="0" r="0" b="0"/>
-            <wp:docPr id="12" name="Рисунок 12"/>
+            <wp:docPr id="3" name="Рисунок 3"/>
             <wp:cNvGraphicFramePr>
               <a:graphicFrameLocks xmlns:a="http://schemas.openxmlformats.org/drawingml/2006/main" noChangeAspect="1"/>
             </wp:cNvGraphicFramePr>
@@ -5406,7 +5677,7 @@
                     <pic:cNvPicPr/>
                   </pic:nvPicPr>
                   <pic:blipFill>
-                    <a:blip r:embed="rId9"/>
+                    <a:blip r:embed="rId12"/>
                     <a:stretch>
                       <a:fillRect/>
                     </a:stretch>
@@ -5414,7 +5685,7 @@
                   <pic:spPr>
                     <a:xfrm>
                       <a:off x="0" y="0"/>
-                      <a:ext cx="6291844" cy="2871852"/>
+                      <a:ext cx="6165431" cy="4411034"/>
                     </a:xfrm>
                     <a:prstGeom prst="rect">
                       <a:avLst/>
@@ -5476,6 +5747,7 @@
       <w:r>
         <w:rPr>
           <w:b/>
+          <w:lang w:val="en-US"/>
         </w:rPr>
         <w:t xml:space="preserve"> </w:t>
       </w:r>
@@ -5489,12 +5761,14 @@
       <w:r>
         <w:rPr>
           <w:b/>
+          <w:lang w:val="en-US"/>
         </w:rPr>
         <w:t>3</w:t>
       </w:r>
       <w:r>
         <w:rPr>
           <w:b/>
+          <w:lang w:val="en-US"/>
         </w:rPr>
         <w:t>.</w:t>
       </w:r>
@@ -5523,6 +5797,122 @@
           <w:szCs w:val="24"/>
           <w:lang w:val="en-US"/>
         </w:rPr>
+        <w:t xml:space="preserve">#include </w:t>
+      </w:r>
+      <w:r>
+        <w:rPr>
+          <w:rFonts w:ascii="Courier New" w:hAnsi="Courier New" w:cs="Courier New"/>
+          <w:sz w:val="24"/>
+          <w:szCs w:val="24"/>
+          <w:lang w:val="en-US"/>
+        </w:rPr>
+        <w:t>&lt;</w:t>
+      </w:r>
+      <w:proofErr w:type="spellStart"/>
+      <w:r>
+        <w:rPr>
+          <w:rFonts w:ascii="Courier New" w:hAnsi="Courier New" w:cs="Courier New"/>
+          <w:sz w:val="24"/>
+          <w:szCs w:val="24"/>
+          <w:lang w:val="en-US"/>
+        </w:rPr>
+        <w:t>stdio.h</w:t>
+      </w:r>
+      <w:proofErr w:type="spellEnd"/>
+      <w:r>
+        <w:rPr>
+          <w:rFonts w:ascii="Courier New" w:hAnsi="Courier New" w:cs="Courier New"/>
+          <w:sz w:val="24"/>
+          <w:szCs w:val="24"/>
+          <w:lang w:val="en-US"/>
+        </w:rPr>
+        <w:t>&gt;</w:t>
+      </w:r>
+    </w:p>
+    <w:p>
+      <w:pPr>
+        <w:pStyle w:val="a5"/>
+        <w:rPr>
+          <w:rFonts w:ascii="Courier New" w:hAnsi="Courier New" w:cs="Courier New"/>
+          <w:sz w:val="24"/>
+          <w:szCs w:val="24"/>
+          <w:lang w:val="en-US"/>
+        </w:rPr>
+      </w:pPr>
+      <w:r>
+        <w:rPr>
+          <w:rFonts w:ascii="Courier New" w:hAnsi="Courier New" w:cs="Courier New"/>
+          <w:sz w:val="24"/>
+          <w:szCs w:val="24"/>
+          <w:lang w:val="en-US"/>
+        </w:rPr>
+        <w:t xml:space="preserve">#include </w:t>
+      </w:r>
+      <w:r>
+        <w:rPr>
+          <w:rFonts w:ascii="Courier New" w:hAnsi="Courier New" w:cs="Courier New"/>
+          <w:sz w:val="24"/>
+          <w:szCs w:val="24"/>
+          <w:lang w:val="en-US"/>
+        </w:rPr>
+        <w:t>&lt;</w:t>
+      </w:r>
+      <w:proofErr w:type="spellStart"/>
+      <w:r>
+        <w:rPr>
+          <w:rFonts w:ascii="Courier New" w:hAnsi="Courier New" w:cs="Courier New"/>
+          <w:sz w:val="24"/>
+          <w:szCs w:val="24"/>
+          <w:lang w:val="en-US"/>
+        </w:rPr>
+        <w:t>pthread</w:t>
+      </w:r>
+      <w:r>
+        <w:rPr>
+          <w:rFonts w:ascii="Courier New" w:hAnsi="Courier New" w:cs="Courier New"/>
+          <w:sz w:val="24"/>
+          <w:szCs w:val="24"/>
+          <w:lang w:val="en-US"/>
+        </w:rPr>
+        <w:t>.</w:t>
+      </w:r>
+      <w:r>
+        <w:rPr>
+          <w:rFonts w:ascii="Courier New" w:hAnsi="Courier New" w:cs="Courier New"/>
+          <w:sz w:val="24"/>
+          <w:szCs w:val="24"/>
+          <w:lang w:val="en-US"/>
+        </w:rPr>
+        <w:t>h</w:t>
+      </w:r>
+      <w:proofErr w:type="spellEnd"/>
+      <w:r>
+        <w:rPr>
+          <w:rFonts w:ascii="Courier New" w:hAnsi="Courier New" w:cs="Courier New"/>
+          <w:sz w:val="24"/>
+          <w:szCs w:val="24"/>
+          <w:lang w:val="en-US"/>
+        </w:rPr>
+        <w:t>&gt;</w:t>
+      </w:r>
+    </w:p>
+    <w:p>
+      <w:pPr>
+        <w:pStyle w:val="a5"/>
+        <w:rPr>
+          <w:rFonts w:ascii="Courier New" w:hAnsi="Courier New" w:cs="Courier New"/>
+          <w:sz w:val="24"/>
+          <w:szCs w:val="24"/>
+          <w:lang w:val="en-US"/>
+        </w:rPr>
+      </w:pPr>
+      <w:r>
+        <w:rPr>
+          <w:rFonts w:ascii="Courier New" w:hAnsi="Courier New" w:cs="Courier New"/>
+          <w:sz w:val="24"/>
+          <w:szCs w:val="24"/>
+          <w:lang w:val="en-US"/>
+        </w:rPr>
         <w:t>#include &lt;</w:t>
       </w:r>
       <w:proofErr w:type="spellStart"/>
@@ -5533,7 +5923,7 @@
           <w:szCs w:val="24"/>
           <w:lang w:val="en-US"/>
         </w:rPr>
-        <w:t>stdio.h</w:t>
+        <w:t>sched.h</w:t>
       </w:r>
       <w:proofErr w:type="spellEnd"/>
       <w:r>
@@ -5563,7 +5953,16 @@
           <w:szCs w:val="24"/>
           <w:lang w:val="en-US"/>
         </w:rPr>
-        <w:t>#include &lt;</w:t>
+        <w:t xml:space="preserve">#include </w:t>
+      </w:r>
+      <w:r>
+        <w:rPr>
+          <w:rFonts w:ascii="Courier New" w:hAnsi="Courier New" w:cs="Courier New"/>
+          <w:sz w:val="24"/>
+          <w:szCs w:val="24"/>
+          <w:lang w:val="en-US"/>
+        </w:rPr>
+        <w:t>&lt;sys/</w:t>
       </w:r>
       <w:proofErr w:type="spellStart"/>
       <w:r>
@@ -5573,16 +5972,56 @@
           <w:szCs w:val="24"/>
           <w:lang w:val="en-US"/>
         </w:rPr>
-        <w:t>pthread</w:t>
-      </w:r>
-      <w:r>
-        <w:rPr>
-          <w:rFonts w:ascii="Courier New" w:hAnsi="Courier New" w:cs="Courier New"/>
-          <w:sz w:val="24"/>
-          <w:szCs w:val="24"/>
-          <w:lang w:val="en-US"/>
-        </w:rPr>
-        <w:t>.</w:t>
+        <w:t>neutrino.h</w:t>
+      </w:r>
+      <w:proofErr w:type="spellEnd"/>
+      <w:r>
+        <w:rPr>
+          <w:rFonts w:ascii="Courier New" w:hAnsi="Courier New" w:cs="Courier New"/>
+          <w:sz w:val="24"/>
+          <w:szCs w:val="24"/>
+          <w:lang w:val="en-US"/>
+        </w:rPr>
+        <w:t>=&gt;</w:t>
+      </w:r>
+    </w:p>
+    <w:p>
+      <w:pPr>
+        <w:pStyle w:val="a5"/>
+        <w:rPr>
+          <w:rFonts w:ascii="Courier New" w:hAnsi="Courier New" w:cs="Courier New"/>
+          <w:sz w:val="24"/>
+          <w:szCs w:val="24"/>
+          <w:lang w:val="en-US"/>
+        </w:rPr>
+      </w:pPr>
+      <w:r>
+        <w:rPr>
+          <w:rFonts w:ascii="Courier New" w:hAnsi="Courier New" w:cs="Courier New"/>
+          <w:sz w:val="24"/>
+          <w:szCs w:val="24"/>
+          <w:lang w:val="en-US"/>
+        </w:rPr>
+        <w:t>#</w:t>
+      </w:r>
+      <w:r>
+        <w:rPr>
+          <w:rFonts w:ascii="Courier New" w:hAnsi="Courier New" w:cs="Courier New"/>
+          <w:sz w:val="24"/>
+          <w:szCs w:val="24"/>
+          <w:lang w:val="en-US"/>
+        </w:rPr>
+        <w:t>include “</w:t>
+      </w:r>
+      <w:proofErr w:type="spellStart"/>
+      <w:r>
+        <w:rPr>
+          <w:rFonts w:ascii="Courier New" w:hAnsi="Courier New" w:cs="Courier New"/>
+          <w:sz w:val="24"/>
+          <w:szCs w:val="24"/>
+          <w:lang w:val="en-US"/>
+        </w:rPr>
+        <w:t>flow.</w:t>
       </w:r>
       <w:r>
         <w:rPr>
@@ -5592,104 +6031,6 @@
           <w:lang w:val="en-US"/>
         </w:rPr>
         <w:t>h</w:t>
-      </w:r>
-      <w:proofErr w:type="spellEnd"/>
-      <w:r>
-        <w:rPr>
-          <w:rFonts w:ascii="Courier New" w:hAnsi="Courier New" w:cs="Courier New"/>
-          <w:sz w:val="24"/>
-          <w:szCs w:val="24"/>
-          <w:lang w:val="en-US"/>
-        </w:rPr>
-        <w:t>&gt;</w:t>
-      </w:r>
-    </w:p>
-    <w:p>
-      <w:pPr>
-        <w:pStyle w:val="a5"/>
-        <w:rPr>
-          <w:rFonts w:ascii="Courier New" w:hAnsi="Courier New" w:cs="Courier New"/>
-          <w:sz w:val="24"/>
-          <w:szCs w:val="24"/>
-          <w:lang w:val="en-US"/>
-        </w:rPr>
-      </w:pPr>
-      <w:r>
-        <w:rPr>
-          <w:rFonts w:ascii="Courier New" w:hAnsi="Courier New" w:cs="Courier New"/>
-          <w:sz w:val="24"/>
-          <w:szCs w:val="24"/>
-          <w:lang w:val="en-US"/>
-        </w:rPr>
-        <w:t>#include &lt;sys/</w:t>
-      </w:r>
-      <w:proofErr w:type="spellStart"/>
-      <w:r>
-        <w:rPr>
-          <w:rFonts w:ascii="Courier New" w:hAnsi="Courier New" w:cs="Courier New"/>
-          <w:sz w:val="24"/>
-          <w:szCs w:val="24"/>
-          <w:lang w:val="en-US"/>
-        </w:rPr>
-        <w:t>neutrino.h</w:t>
-      </w:r>
-      <w:proofErr w:type="spellEnd"/>
-      <w:r>
-        <w:rPr>
-          <w:rFonts w:ascii="Courier New" w:hAnsi="Courier New" w:cs="Courier New"/>
-          <w:sz w:val="24"/>
-          <w:szCs w:val="24"/>
-          <w:lang w:val="en-US"/>
-        </w:rPr>
-        <w:t>=&gt;</w:t>
-      </w:r>
-    </w:p>
-    <w:p>
-      <w:pPr>
-        <w:pStyle w:val="a5"/>
-        <w:rPr>
-          <w:rFonts w:ascii="Courier New" w:hAnsi="Courier New" w:cs="Courier New"/>
-          <w:sz w:val="24"/>
-          <w:szCs w:val="24"/>
-          <w:lang w:val="en-US"/>
-        </w:rPr>
-      </w:pPr>
-      <w:r>
-        <w:rPr>
-          <w:rFonts w:ascii="Courier New" w:hAnsi="Courier New" w:cs="Courier New"/>
-          <w:sz w:val="24"/>
-          <w:szCs w:val="24"/>
-          <w:lang w:val="en-US"/>
-        </w:rPr>
-        <w:t>#</w:t>
-      </w:r>
-      <w:r>
-        <w:rPr>
-          <w:rFonts w:ascii="Courier New" w:hAnsi="Courier New" w:cs="Courier New"/>
-          <w:sz w:val="24"/>
-          <w:szCs w:val="24"/>
-          <w:lang w:val="en-US"/>
-        </w:rPr>
-        <w:t>include “</w:t>
-      </w:r>
-      <w:proofErr w:type="spellStart"/>
-      <w:r>
-        <w:rPr>
-          <w:rFonts w:ascii="Courier New" w:hAnsi="Courier New" w:cs="Courier New"/>
-          <w:sz w:val="24"/>
-          <w:szCs w:val="24"/>
-          <w:lang w:val="en-US"/>
-        </w:rPr>
-        <w:t>flow.</w:t>
-      </w:r>
-      <w:r>
-        <w:rPr>
-          <w:rFonts w:ascii="Courier New" w:hAnsi="Courier New" w:cs="Courier New"/>
-          <w:sz w:val="24"/>
-          <w:szCs w:val="24"/>
-          <w:lang w:val="en-US"/>
-        </w:rPr>
-        <w:t>c</w:t>
       </w:r>
       <w:proofErr w:type="spellEnd"/>
       <w:r>
@@ -5732,7 +6073,7 @@
           <w:szCs w:val="24"/>
           <w:lang w:val="en-US"/>
         </w:rPr>
-        <w:t>int</w:t>
+        <w:t>struct</w:t>
       </w:r>
       <w:proofErr w:type="spellEnd"/>
       <w:proofErr w:type="gramEnd"/>
@@ -5743,6 +6084,159 @@
           <w:szCs w:val="24"/>
           <w:lang w:val="en-US"/>
         </w:rPr>
+        <w:t xml:space="preserve"> </w:t>
+      </w:r>
+      <w:proofErr w:type="spellStart"/>
+      <w:r>
+        <w:rPr>
+          <w:rFonts w:ascii="Courier New" w:hAnsi="Courier New" w:cs="Courier New"/>
+          <w:sz w:val="24"/>
+          <w:szCs w:val="24"/>
+          <w:lang w:val="en-US"/>
+        </w:rPr>
+        <w:t>sched_param</w:t>
+      </w:r>
+      <w:proofErr w:type="spellEnd"/>
+      <w:r>
+        <w:rPr>
+          <w:rFonts w:ascii="Courier New" w:hAnsi="Courier New" w:cs="Courier New"/>
+          <w:sz w:val="24"/>
+          <w:szCs w:val="24"/>
+          <w:lang w:val="en-US"/>
+        </w:rPr>
+        <w:t xml:space="preserve"> param1 = {1};</w:t>
+      </w:r>
+    </w:p>
+    <w:p>
+      <w:pPr>
+        <w:pStyle w:val="a5"/>
+        <w:rPr>
+          <w:rFonts w:ascii="Courier New" w:hAnsi="Courier New" w:cs="Courier New"/>
+          <w:sz w:val="24"/>
+          <w:szCs w:val="24"/>
+          <w:lang w:val="en-US"/>
+        </w:rPr>
+      </w:pPr>
+      <w:proofErr w:type="spellStart"/>
+      <w:proofErr w:type="gramStart"/>
+      <w:r>
+        <w:rPr>
+          <w:rFonts w:ascii="Courier New" w:hAnsi="Courier New" w:cs="Courier New"/>
+          <w:sz w:val="24"/>
+          <w:szCs w:val="24"/>
+          <w:lang w:val="en-US"/>
+        </w:rPr>
+        <w:t>struct</w:t>
+      </w:r>
+      <w:proofErr w:type="spellEnd"/>
+      <w:proofErr w:type="gramEnd"/>
+      <w:r>
+        <w:rPr>
+          <w:rFonts w:ascii="Courier New" w:hAnsi="Courier New" w:cs="Courier New"/>
+          <w:sz w:val="24"/>
+          <w:szCs w:val="24"/>
+          <w:lang w:val="en-US"/>
+        </w:rPr>
+        <w:t xml:space="preserve"> </w:t>
+      </w:r>
+      <w:proofErr w:type="spellStart"/>
+      <w:r>
+        <w:rPr>
+          <w:rFonts w:ascii="Courier New" w:hAnsi="Courier New" w:cs="Courier New"/>
+          <w:sz w:val="24"/>
+          <w:szCs w:val="24"/>
+          <w:lang w:val="en-US"/>
+        </w:rPr>
+        <w:t>sched_param</w:t>
+      </w:r>
+      <w:proofErr w:type="spellEnd"/>
+      <w:r>
+        <w:rPr>
+          <w:rFonts w:ascii="Courier New" w:hAnsi="Courier New" w:cs="Courier New"/>
+          <w:sz w:val="24"/>
+          <w:szCs w:val="24"/>
+          <w:lang w:val="en-US"/>
+        </w:rPr>
+        <w:t xml:space="preserve"> param</w:t>
+      </w:r>
+      <w:r>
+        <w:rPr>
+          <w:rFonts w:ascii="Courier New" w:hAnsi="Courier New" w:cs="Courier New"/>
+          <w:sz w:val="24"/>
+          <w:szCs w:val="24"/>
+          <w:lang w:val="en-US"/>
+        </w:rPr>
+        <w:t>2</w:t>
+      </w:r>
+      <w:r>
+        <w:rPr>
+          <w:rFonts w:ascii="Courier New" w:hAnsi="Courier New" w:cs="Courier New"/>
+          <w:sz w:val="24"/>
+          <w:szCs w:val="24"/>
+          <w:lang w:val="en-US"/>
+        </w:rPr>
+        <w:t xml:space="preserve"> = {</w:t>
+      </w:r>
+      <w:r>
+        <w:rPr>
+          <w:rFonts w:ascii="Courier New" w:hAnsi="Courier New" w:cs="Courier New"/>
+          <w:sz w:val="24"/>
+          <w:szCs w:val="24"/>
+          <w:lang w:val="en-US"/>
+        </w:rPr>
+        <w:t>9</w:t>
+      </w:r>
+      <w:r>
+        <w:rPr>
+          <w:rFonts w:ascii="Courier New" w:hAnsi="Courier New" w:cs="Courier New"/>
+          <w:sz w:val="24"/>
+          <w:szCs w:val="24"/>
+          <w:lang w:val="en-US"/>
+        </w:rPr>
+        <w:t>};</w:t>
+      </w:r>
+    </w:p>
+    <w:p>
+      <w:pPr>
+        <w:pStyle w:val="a5"/>
+        <w:rPr>
+          <w:rFonts w:ascii="Courier New" w:hAnsi="Courier New" w:cs="Courier New"/>
+          <w:sz w:val="24"/>
+          <w:szCs w:val="24"/>
+          <w:lang w:val="en-US"/>
+        </w:rPr>
+      </w:pPr>
+    </w:p>
+    <w:p>
+      <w:pPr>
+        <w:pStyle w:val="a5"/>
+        <w:rPr>
+          <w:rFonts w:ascii="Courier New" w:hAnsi="Courier New" w:cs="Courier New"/>
+          <w:sz w:val="24"/>
+          <w:szCs w:val="24"/>
+          <w:lang w:val="en-US"/>
+        </w:rPr>
+      </w:pPr>
+      <w:proofErr w:type="spellStart"/>
+      <w:proofErr w:type="gramStart"/>
+      <w:r>
+        <w:rPr>
+          <w:rFonts w:ascii="Courier New" w:hAnsi="Courier New" w:cs="Courier New"/>
+          <w:sz w:val="24"/>
+          <w:szCs w:val="24"/>
+          <w:lang w:val="en-US"/>
+        </w:rPr>
+        <w:t>int</w:t>
+      </w:r>
+      <w:proofErr w:type="spellEnd"/>
+      <w:proofErr w:type="gramEnd"/>
+      <w:r>
+        <w:rPr>
+          <w:rFonts w:ascii="Courier New" w:hAnsi="Courier New" w:cs="Courier New"/>
+          <w:sz w:val="24"/>
+          <w:szCs w:val="24"/>
+          <w:lang w:val="en-US"/>
+        </w:rPr>
         <w:t xml:space="preserve"> main (void)</w:t>
       </w:r>
     </w:p>
@@ -5763,6 +6257,7 @@
           <w:szCs w:val="24"/>
           <w:lang w:val="en-US"/>
         </w:rPr>
+        <w:lastRenderedPageBreak/>
         <w:t>{</w:t>
       </w:r>
     </w:p>
@@ -5844,7 +6339,25 @@
           <w:szCs w:val="24"/>
           <w:lang w:val="en-US"/>
         </w:rPr>
-        <w:t>());</w:t>
+        <w:t>()</w:t>
+      </w:r>
+      <w:r>
+        <w:rPr>
+          <w:rFonts w:ascii="Courier New" w:hAnsi="Courier New" w:cs="Courier New"/>
+          <w:sz w:val="24"/>
+          <w:szCs w:val="24"/>
+          <w:lang w:val="en-US"/>
+        </w:rPr>
+        <w:t>)</w:t>
+      </w:r>
+      <w:r>
+        <w:rPr>
+          <w:rFonts w:ascii="Courier New" w:hAnsi="Courier New" w:cs="Courier New"/>
+          <w:sz w:val="24"/>
+          <w:szCs w:val="24"/>
+          <w:lang w:val="en-US"/>
+        </w:rPr>
+        <w:t>;</w:t>
       </w:r>
     </w:p>
     <w:p>
@@ -5911,6 +6424,186 @@
     <w:p>
       <w:pPr>
         <w:pStyle w:val="a5"/>
+        <w:ind w:firstLine="0"/>
+        <w:rPr>
+          <w:rFonts w:ascii="Courier New" w:hAnsi="Courier New" w:cs="Courier New"/>
+          <w:color w:val="FF0000"/>
+          <w:sz w:val="24"/>
+          <w:szCs w:val="24"/>
+          <w:lang w:val="en-US"/>
+        </w:rPr>
+      </w:pPr>
+      <w:r>
+        <w:rPr>
+          <w:rFonts w:ascii="Courier New" w:hAnsi="Courier New" w:cs="Courier New"/>
+          <w:color w:val="FF0000"/>
+          <w:sz w:val="24"/>
+          <w:szCs w:val="24"/>
+          <w:lang w:val="en-US"/>
+        </w:rPr>
+        <w:t xml:space="preserve">    </w:t>
+      </w:r>
+    </w:p>
+    <w:p>
+      <w:pPr>
+        <w:tabs>
+          <w:tab w:val="left" w:pos="916"/>
+          <w:tab w:val="left" w:pos="1832"/>
+          <w:tab w:val="left" w:pos="2748"/>
+          <w:tab w:val="left" w:pos="3664"/>
+          <w:tab w:val="left" w:pos="4580"/>
+          <w:tab w:val="left" w:pos="5496"/>
+          <w:tab w:val="left" w:pos="6412"/>
+          <w:tab w:val="left" w:pos="7328"/>
+          <w:tab w:val="left" w:pos="8244"/>
+          <w:tab w:val="left" w:pos="9160"/>
+          <w:tab w:val="left" w:pos="10076"/>
+          <w:tab w:val="left" w:pos="10992"/>
+          <w:tab w:val="left" w:pos="11908"/>
+          <w:tab w:val="left" w:pos="12824"/>
+          <w:tab w:val="left" w:pos="13740"/>
+          <w:tab w:val="left" w:pos="14656"/>
+        </w:tabs>
+        <w:suppressAutoHyphens w:val="0"/>
+        <w:ind w:firstLine="567"/>
+        <w:rPr>
+          <w:rFonts w:ascii="Courier New" w:eastAsia="Times New Roman" w:hAnsi="Courier New" w:cs="Courier New"/>
+          <w:sz w:val="24"/>
+          <w:szCs w:val="24"/>
+          <w:lang w:val="en-US" w:eastAsia="ru-RU"/>
+        </w:rPr>
+      </w:pPr>
+      <w:r>
+        <w:rPr>
+          <w:rFonts w:ascii="Courier New" w:eastAsia="Times New Roman" w:hAnsi="Courier New" w:cs="Courier New"/>
+          <w:sz w:val="24"/>
+          <w:szCs w:val="24"/>
+          <w:lang w:val="en-US" w:eastAsia="ru-RU"/>
+        </w:rPr>
+        <w:t xml:space="preserve">    </w:t>
+      </w:r>
+      <w:proofErr w:type="spellStart"/>
+      <w:r>
+        <w:rPr>
+          <w:rFonts w:ascii="Courier New" w:eastAsia="Times New Roman" w:hAnsi="Courier New" w:cs="Courier New"/>
+          <w:sz w:val="24"/>
+          <w:szCs w:val="24"/>
+          <w:lang w:val="en-US" w:eastAsia="ru-RU"/>
+        </w:rPr>
+        <w:t>pthread_</w:t>
+      </w:r>
+      <w:proofErr w:type="gramStart"/>
+      <w:r>
+        <w:rPr>
+          <w:rFonts w:ascii="Courier New" w:eastAsia="Times New Roman" w:hAnsi="Courier New" w:cs="Courier New"/>
+          <w:sz w:val="24"/>
+          <w:szCs w:val="24"/>
+          <w:lang w:val="en-US" w:eastAsia="ru-RU"/>
+        </w:rPr>
+        <w:t>setschedparam</w:t>
+      </w:r>
+      <w:proofErr w:type="spellEnd"/>
+      <w:r>
+        <w:rPr>
+          <w:rFonts w:ascii="Courier New" w:eastAsia="Times New Roman" w:hAnsi="Courier New" w:cs="Courier New"/>
+          <w:sz w:val="24"/>
+          <w:szCs w:val="24"/>
+          <w:lang w:val="en-US" w:eastAsia="ru-RU"/>
+        </w:rPr>
+        <w:t>(</w:t>
+      </w:r>
+      <w:proofErr w:type="gramEnd"/>
+      <w:r>
+        <w:rPr>
+          <w:rFonts w:ascii="Courier New" w:eastAsia="Times New Roman" w:hAnsi="Courier New" w:cs="Courier New"/>
+          <w:sz w:val="24"/>
+          <w:szCs w:val="24"/>
+          <w:lang w:val="en-US" w:eastAsia="ru-RU"/>
+        </w:rPr>
+        <w:t>thread_id1, SCHED_RR, &amp;param1);</w:t>
+      </w:r>
+    </w:p>
+    <w:p>
+      <w:pPr>
+        <w:tabs>
+          <w:tab w:val="left" w:pos="1320"/>
+          <w:tab w:val="left" w:pos="2748"/>
+          <w:tab w:val="left" w:pos="3664"/>
+          <w:tab w:val="left" w:pos="4580"/>
+          <w:tab w:val="left" w:pos="5496"/>
+          <w:tab w:val="left" w:pos="6412"/>
+          <w:tab w:val="left" w:pos="7328"/>
+          <w:tab w:val="left" w:pos="8244"/>
+          <w:tab w:val="left" w:pos="9160"/>
+          <w:tab w:val="left" w:pos="10076"/>
+          <w:tab w:val="left" w:pos="10992"/>
+          <w:tab w:val="left" w:pos="11908"/>
+          <w:tab w:val="left" w:pos="12824"/>
+          <w:tab w:val="left" w:pos="13740"/>
+          <w:tab w:val="left" w:pos="14656"/>
+        </w:tabs>
+        <w:suppressAutoHyphens w:val="0"/>
+        <w:ind w:firstLine="567"/>
+        <w:rPr>
+          <w:rFonts w:ascii="Courier New" w:eastAsia="Times New Roman" w:hAnsi="Courier New" w:cs="Courier New"/>
+          <w:sz w:val="24"/>
+          <w:szCs w:val="24"/>
+          <w:lang w:val="en-US" w:eastAsia="ru-RU"/>
+        </w:rPr>
+      </w:pPr>
+      <w:r>
+        <w:rPr>
+          <w:rFonts w:ascii="Courier New" w:eastAsia="Times New Roman" w:hAnsi="Courier New" w:cs="Courier New"/>
+          <w:sz w:val="24"/>
+          <w:szCs w:val="24"/>
+          <w:lang w:val="en-US" w:eastAsia="ru-RU"/>
+        </w:rPr>
+        <w:t xml:space="preserve">    </w:t>
+      </w:r>
+      <w:proofErr w:type="spellStart"/>
+      <w:r>
+        <w:rPr>
+          <w:rFonts w:ascii="Courier New" w:eastAsia="Times New Roman" w:hAnsi="Courier New" w:cs="Courier New"/>
+          <w:sz w:val="24"/>
+          <w:szCs w:val="24"/>
+          <w:lang w:val="en-US" w:eastAsia="ru-RU"/>
+        </w:rPr>
+        <w:t>pthread_</w:t>
+      </w:r>
+      <w:proofErr w:type="gramStart"/>
+      <w:r>
+        <w:rPr>
+          <w:rFonts w:ascii="Courier New" w:eastAsia="Times New Roman" w:hAnsi="Courier New" w:cs="Courier New"/>
+          <w:sz w:val="24"/>
+          <w:szCs w:val="24"/>
+          <w:lang w:val="en-US" w:eastAsia="ru-RU"/>
+        </w:rPr>
+        <w:t>setschedparam</w:t>
+      </w:r>
+      <w:proofErr w:type="spellEnd"/>
+      <w:r>
+        <w:rPr>
+          <w:rFonts w:ascii="Courier New" w:eastAsia="Times New Roman" w:hAnsi="Courier New" w:cs="Courier New"/>
+          <w:sz w:val="24"/>
+          <w:szCs w:val="24"/>
+          <w:lang w:val="en-US" w:eastAsia="ru-RU"/>
+        </w:rPr>
+        <w:t>(</w:t>
+      </w:r>
+      <w:proofErr w:type="gramEnd"/>
+      <w:r>
+        <w:rPr>
+          <w:rFonts w:ascii="Courier New" w:eastAsia="Times New Roman" w:hAnsi="Courier New" w:cs="Courier New"/>
+          <w:sz w:val="24"/>
+          <w:szCs w:val="24"/>
+          <w:lang w:val="en-US" w:eastAsia="ru-RU"/>
+        </w:rPr>
+        <w:t>thread_id2, SCHED_FIFO, &amp;param2);</w:t>
+      </w:r>
+    </w:p>
+    <w:p>
+      <w:pPr>
+        <w:pStyle w:val="a5"/>
         <w:ind w:firstLine="427"/>
         <w:rPr>
           <w:rFonts w:ascii="Courier New" w:hAnsi="Courier New" w:cs="Courier New"/>
@@ -5979,16 +6672,7 @@
           <w:szCs w:val="24"/>
           <w:lang w:val="en-US"/>
         </w:rPr>
-        <w:t>thread_</w:t>
-      </w:r>
-      <w:r>
-        <w:rPr>
-          <w:rFonts w:ascii="Courier New" w:hAnsi="Courier New" w:cs="Courier New"/>
-          <w:sz w:val="24"/>
-          <w:szCs w:val="24"/>
-          <w:lang w:val="en-US"/>
-        </w:rPr>
-        <w:t>idl</w:t>
+        <w:t>thread_idl</w:t>
       </w:r>
       <w:proofErr w:type="spellEnd"/>
       <w:r>
@@ -5998,16 +6682,7 @@
           <w:szCs w:val="24"/>
           <w:lang w:val="en-US"/>
         </w:rPr>
-        <w:t>, NULL, long_thread</w:t>
-      </w:r>
-      <w:r>
-        <w:rPr>
-          <w:rFonts w:ascii="Courier New" w:hAnsi="Courier New" w:cs="Courier New"/>
-          <w:sz w:val="24"/>
-          <w:szCs w:val="24"/>
-          <w:lang w:val="en-US"/>
-        </w:rPr>
-        <w:t>1, NULL);</w:t>
+        <w:t>, NULL, long_thread1, NULL);</w:t>
       </w:r>
     </w:p>
     <w:p>
@@ -6059,25 +6734,7 @@
           <w:szCs w:val="24"/>
           <w:lang w:val="en-US"/>
         </w:rPr>
-        <w:t>&amp;thread_id2, NULL, lo</w:t>
-      </w:r>
-      <w:r>
-        <w:rPr>
-          <w:rFonts w:ascii="Courier New" w:hAnsi="Courier New" w:cs="Courier New"/>
-          <w:sz w:val="24"/>
-          <w:szCs w:val="24"/>
-          <w:lang w:val="en-US"/>
-        </w:rPr>
-        <w:t>ng_thread2, NULL)</w:t>
-      </w:r>
-      <w:r>
-        <w:rPr>
-          <w:rFonts w:ascii="Courier New" w:hAnsi="Courier New" w:cs="Courier New"/>
-          <w:sz w:val="24"/>
-          <w:szCs w:val="24"/>
-          <w:lang w:val="en-US"/>
-        </w:rPr>
-        <w:t>;</w:t>
+        <w:t>&amp;thread_id2, NULL, long_thread2, NULL);</w:t>
       </w:r>
     </w:p>
     <w:p>
@@ -6363,7 +7020,6 @@
           <w:szCs w:val="24"/>
           <w:lang w:val="en-US"/>
         </w:rPr>
-        <w:lastRenderedPageBreak/>
         <w:t>printf</w:t>
       </w:r>
       <w:proofErr w:type="spellEnd"/>
@@ -6434,26 +7090,105 @@
           <w:rFonts w:ascii="Courier New" w:hAnsi="Courier New" w:cs="Courier New"/>
           <w:sz w:val="24"/>
           <w:szCs w:val="24"/>
-        </w:rPr>
-      </w:pPr>
+          <w:lang w:val="en-US"/>
+        </w:rPr>
+      </w:pPr>
+      <w:proofErr w:type="gramStart"/>
+      <w:r>
+        <w:rPr>
+          <w:rFonts w:ascii="Courier New" w:hAnsi="Courier New" w:cs="Courier New"/>
+          <w:sz w:val="24"/>
+          <w:szCs w:val="24"/>
+          <w:lang w:val="en-US"/>
+        </w:rPr>
+        <w:t>return</w:t>
+      </w:r>
+      <w:proofErr w:type="gramEnd"/>
+      <w:r>
+        <w:rPr>
+          <w:rFonts w:ascii="Courier New" w:hAnsi="Courier New" w:cs="Courier New"/>
+          <w:sz w:val="24"/>
+          <w:szCs w:val="24"/>
+          <w:lang w:val="en-US"/>
+        </w:rPr>
+        <w:t xml:space="preserve"> 0;</w:t>
+      </w:r>
+    </w:p>
+    <w:p>
+      <w:pPr>
+        <w:pStyle w:val="a5"/>
+        <w:rPr>
+          <w:rFonts w:ascii="Courier New" w:hAnsi="Courier New" w:cs="Courier New"/>
+          <w:sz w:val="24"/>
+          <w:szCs w:val="24"/>
+          <w:lang w:val="en-US"/>
+        </w:rPr>
+      </w:pPr>
+      <w:r>
+        <w:rPr>
+          <w:rFonts w:ascii="Courier New" w:hAnsi="Courier New" w:cs="Courier New"/>
+          <w:sz w:val="24"/>
+          <w:szCs w:val="24"/>
+          <w:lang w:val="en-US"/>
+        </w:rPr>
+        <w:t>}</w:t>
+      </w:r>
+    </w:p>
+    <w:p>
+      <w:pPr>
+        <w:pStyle w:val="a5"/>
+        <w:rPr>
+          <w:rFonts w:ascii="Courier New" w:hAnsi="Courier New" w:cs="Courier New"/>
+          <w:sz w:val="24"/>
+          <w:szCs w:val="24"/>
+          <w:lang w:val="en-US"/>
+        </w:rPr>
+      </w:pPr>
+    </w:p>
+    <w:p>
+      <w:pPr>
+        <w:pStyle w:val="a5"/>
+        <w:rPr>
+          <w:b/>
+          <w:lang w:val="en-US"/>
+        </w:rPr>
+      </w:pPr>
+      <w:r>
+        <w:rPr>
+          <w:b/>
+        </w:rPr>
+        <w:t>Листинг</w:t>
+      </w:r>
+      <w:r>
+        <w:rPr>
+          <w:b/>
+          <w:lang w:val="en-US"/>
+        </w:rPr>
+        <w:t xml:space="preserve"> </w:t>
+      </w:r>
       <w:proofErr w:type="spellStart"/>
       <w:r>
         <w:rPr>
-          <w:rFonts w:ascii="Courier New" w:hAnsi="Courier New" w:cs="Courier New"/>
-          <w:sz w:val="24"/>
-          <w:szCs w:val="24"/>
-        </w:rPr>
-        <w:t>return</w:t>
+          <w:b/>
+          <w:lang w:val="en-US"/>
+        </w:rPr>
+        <w:t>flow</w:t>
+      </w:r>
+      <w:r>
+        <w:rPr>
+          <w:b/>
+          <w:lang w:val="en-US"/>
+        </w:rPr>
+        <w:t>.</w:t>
+      </w:r>
+      <w:r>
+        <w:rPr>
+          <w:b/>
+          <w:lang w:val="en-US"/>
+        </w:rPr>
+        <w:t>h</w:t>
       </w:r>
       <w:proofErr w:type="spellEnd"/>
-      <w:r>
-        <w:rPr>
-          <w:rFonts w:ascii="Courier New" w:hAnsi="Courier New" w:cs="Courier New"/>
-          <w:sz w:val="24"/>
-          <w:szCs w:val="24"/>
-        </w:rPr>
-        <w:t xml:space="preserve"> 0;</w:t>
-      </w:r>
     </w:p>
     <w:p>
       <w:pPr>
@@ -6472,7 +7207,36 @@
           <w:szCs w:val="24"/>
           <w:lang w:val="en-US"/>
         </w:rPr>
-        <w:t>}</w:t>
+        <w:t>#</w:t>
+      </w:r>
+      <w:proofErr w:type="spellStart"/>
+      <w:r>
+        <w:rPr>
+          <w:rFonts w:ascii="Courier New" w:hAnsi="Courier New" w:cs="Courier New"/>
+          <w:sz w:val="24"/>
+          <w:szCs w:val="24"/>
+          <w:lang w:val="en-US"/>
+        </w:rPr>
+        <w:t>if</w:t>
+      </w:r>
+      <w:r>
+        <w:rPr>
+          <w:rFonts w:ascii="Courier New" w:hAnsi="Courier New" w:cs="Courier New"/>
+          <w:sz w:val="24"/>
+          <w:szCs w:val="24"/>
+          <w:lang w:val="en-US"/>
+        </w:rPr>
+        <w:t>ndef</w:t>
+      </w:r>
+      <w:proofErr w:type="spellEnd"/>
+      <w:r>
+        <w:rPr>
+          <w:rFonts w:ascii="Courier New" w:hAnsi="Courier New" w:cs="Courier New"/>
+          <w:sz w:val="24"/>
+          <w:szCs w:val="24"/>
+          <w:lang w:val="en-US"/>
+        </w:rPr>
+        <w:t xml:space="preserve"> FLOW_H</w:t>
       </w:r>
     </w:p>
     <w:p>
@@ -6485,46 +7249,26 @@
           <w:lang w:val="en-US"/>
         </w:rPr>
       </w:pPr>
+      <w:r>
+        <w:rPr>
+          <w:rFonts w:ascii="Courier New" w:hAnsi="Courier New" w:cs="Courier New"/>
+          <w:sz w:val="24"/>
+          <w:szCs w:val="24"/>
+          <w:lang w:val="en-US"/>
+        </w:rPr>
+        <w:t>#define FLOW_H</w:t>
+      </w:r>
     </w:p>
     <w:p>
       <w:pPr>
         <w:pStyle w:val="a5"/>
         <w:rPr>
-          <w:b/>
-        </w:rPr>
-      </w:pPr>
-      <w:r>
-        <w:rPr>
-          <w:b/>
-        </w:rPr>
-        <w:t>Листинг</w:t>
-      </w:r>
-      <w:r>
-        <w:rPr>
-          <w:b/>
-        </w:rPr>
-        <w:t xml:space="preserve"> </w:t>
-      </w:r>
-      <w:r>
-        <w:rPr>
-          <w:b/>
-          <w:lang w:val="en-US"/>
-        </w:rPr>
-        <w:t>flow</w:t>
-      </w:r>
-      <w:r>
-        <w:rPr>
-          <w:b/>
-        </w:rPr>
-        <w:t>.</w:t>
-      </w:r>
-      <w:r>
-        <w:rPr>
-          <w:b/>
-          <w:lang w:val="en-US"/>
-        </w:rPr>
-        <w:t>h</w:t>
-      </w:r>
+          <w:rFonts w:ascii="Courier New" w:hAnsi="Courier New" w:cs="Courier New"/>
+          <w:sz w:val="24"/>
+          <w:szCs w:val="24"/>
+          <w:lang w:val="en-US"/>
+        </w:rPr>
+      </w:pPr>
     </w:p>
     <w:p>
       <w:pPr>
@@ -6536,14 +7280,25 @@
           <w:lang w:val="en-US"/>
         </w:rPr>
       </w:pPr>
-      <w:r>
-        <w:rPr>
-          <w:rFonts w:ascii="Courier New" w:hAnsi="Courier New" w:cs="Courier New"/>
-          <w:sz w:val="24"/>
-          <w:szCs w:val="24"/>
-          <w:lang w:val="en-US"/>
-        </w:rPr>
-        <w:t>#</w:t>
+      <w:proofErr w:type="gramStart"/>
+      <w:r>
+        <w:rPr>
+          <w:rFonts w:ascii="Courier New" w:hAnsi="Courier New" w:cs="Courier New"/>
+          <w:sz w:val="24"/>
+          <w:szCs w:val="24"/>
+          <w:lang w:val="en-US"/>
+        </w:rPr>
+        <w:t>void</w:t>
+      </w:r>
+      <w:proofErr w:type="gramEnd"/>
+      <w:r>
+        <w:rPr>
+          <w:rFonts w:ascii="Courier New" w:hAnsi="Courier New" w:cs="Courier New"/>
+          <w:sz w:val="24"/>
+          <w:szCs w:val="24"/>
+          <w:lang w:val="en-US"/>
+        </w:rPr>
+        <w:t xml:space="preserve"> *long_thread1(void *</w:t>
       </w:r>
       <w:proofErr w:type="spellStart"/>
       <w:r>
@@ -6553,16 +7308,7 @@
           <w:szCs w:val="24"/>
           <w:lang w:val="en-US"/>
         </w:rPr>
-        <w:t>if</w:t>
-      </w:r>
-      <w:r>
-        <w:rPr>
-          <w:rFonts w:ascii="Courier New" w:hAnsi="Courier New" w:cs="Courier New"/>
-          <w:sz w:val="24"/>
-          <w:szCs w:val="24"/>
-          <w:lang w:val="en-US"/>
-        </w:rPr>
-        <w:t>ndef</w:t>
+        <w:t>notused</w:t>
       </w:r>
       <w:proofErr w:type="spellEnd"/>
       <w:r>
@@ -6572,7 +7318,7 @@
           <w:szCs w:val="24"/>
           <w:lang w:val="en-US"/>
         </w:rPr>
-        <w:t xml:space="preserve"> FLOW_H</w:t>
+        <w:t>);</w:t>
       </w:r>
     </w:p>
     <w:p>
@@ -6585,37 +7331,6 @@
           <w:lang w:val="en-US"/>
         </w:rPr>
       </w:pPr>
-      <w:r>
-        <w:rPr>
-          <w:rFonts w:ascii="Courier New" w:hAnsi="Courier New" w:cs="Courier New"/>
-          <w:sz w:val="24"/>
-          <w:szCs w:val="24"/>
-          <w:lang w:val="en-US"/>
-        </w:rPr>
-        <w:t>#define FLOW_H</w:t>
-      </w:r>
-    </w:p>
-    <w:p>
-      <w:pPr>
-        <w:pStyle w:val="a5"/>
-        <w:rPr>
-          <w:rFonts w:ascii="Courier New" w:hAnsi="Courier New" w:cs="Courier New"/>
-          <w:sz w:val="24"/>
-          <w:szCs w:val="24"/>
-          <w:lang w:val="en-US"/>
-        </w:rPr>
-      </w:pPr>
-    </w:p>
-    <w:p>
-      <w:pPr>
-        <w:pStyle w:val="a5"/>
-        <w:rPr>
-          <w:rFonts w:ascii="Courier New" w:hAnsi="Courier New" w:cs="Courier New"/>
-          <w:sz w:val="24"/>
-          <w:szCs w:val="24"/>
-          <w:lang w:val="en-US"/>
-        </w:rPr>
-      </w:pPr>
       <w:proofErr w:type="gramStart"/>
       <w:r>
         <w:rPr>
@@ -6634,76 +7349,7 @@
           <w:szCs w:val="24"/>
           <w:lang w:val="en-US"/>
         </w:rPr>
-        <w:t xml:space="preserve"> *long_thread1(void *</w:t>
-      </w:r>
-      <w:proofErr w:type="spellStart"/>
-      <w:r>
-        <w:rPr>
-          <w:rFonts w:ascii="Courier New" w:hAnsi="Courier New" w:cs="Courier New"/>
-          <w:sz w:val="24"/>
-          <w:szCs w:val="24"/>
-          <w:lang w:val="en-US"/>
-        </w:rPr>
-        <w:t>notused</w:t>
-      </w:r>
-      <w:proofErr w:type="spellEnd"/>
-      <w:r>
-        <w:rPr>
-          <w:rFonts w:ascii="Courier New" w:hAnsi="Courier New" w:cs="Courier New"/>
-          <w:sz w:val="24"/>
-          <w:szCs w:val="24"/>
-          <w:lang w:val="en-US"/>
-        </w:rPr>
-        <w:t>);</w:t>
-      </w:r>
-    </w:p>
-    <w:p>
-      <w:pPr>
-        <w:pStyle w:val="a5"/>
-        <w:rPr>
-          <w:rFonts w:ascii="Courier New" w:hAnsi="Courier New" w:cs="Courier New"/>
-          <w:sz w:val="24"/>
-          <w:szCs w:val="24"/>
-          <w:lang w:val="en-US"/>
-        </w:rPr>
-      </w:pPr>
-      <w:proofErr w:type="gramStart"/>
-      <w:r>
-        <w:rPr>
-          <w:rFonts w:ascii="Courier New" w:hAnsi="Courier New" w:cs="Courier New"/>
-          <w:sz w:val="24"/>
-          <w:szCs w:val="24"/>
-          <w:lang w:val="en-US"/>
-        </w:rPr>
-        <w:t>void</w:t>
-      </w:r>
-      <w:proofErr w:type="gramEnd"/>
-      <w:r>
-        <w:rPr>
-          <w:rFonts w:ascii="Courier New" w:hAnsi="Courier New" w:cs="Courier New"/>
-          <w:sz w:val="24"/>
-          <w:szCs w:val="24"/>
-          <w:lang w:val="en-US"/>
-        </w:rPr>
-        <w:t xml:space="preserve"> *</w:t>
-      </w:r>
-      <w:r>
-        <w:rPr>
-          <w:rFonts w:ascii="Courier New" w:hAnsi="Courier New" w:cs="Courier New"/>
-          <w:sz w:val="24"/>
-          <w:szCs w:val="24"/>
-          <w:lang w:val="en-US"/>
-        </w:rPr>
-        <w:t>long_thread2</w:t>
-      </w:r>
-      <w:r>
-        <w:rPr>
-          <w:rFonts w:ascii="Courier New" w:hAnsi="Courier New" w:cs="Courier New"/>
-          <w:sz w:val="24"/>
-          <w:szCs w:val="24"/>
-          <w:lang w:val="en-US"/>
-        </w:rPr>
-        <w:t>(void *</w:t>
+        <w:t xml:space="preserve"> *long_thread2(void *</w:t>
       </w:r>
       <w:proofErr w:type="spellStart"/>
       <w:r>
@@ -6904,6 +7550,15 @@
         </w:rPr>
         <w:t>include &lt;</w:t>
       </w:r>
+      <w:r>
+        <w:rPr>
+          <w:rFonts w:ascii="Courier New" w:hAnsi="Courier New" w:cs="Courier New"/>
+          <w:sz w:val="24"/>
+          <w:szCs w:val="24"/>
+          <w:lang w:val="en-US"/>
+        </w:rPr>
+        <w:t xml:space="preserve"> </w:t>
+      </w:r>
       <w:proofErr w:type="spellStart"/>
       <w:r>
         <w:rPr>
@@ -7130,6 +7785,7 @@
           <w:szCs w:val="24"/>
           <w:lang w:val="en-US"/>
         </w:rPr>
+        <w:lastRenderedPageBreak/>
         <w:t>pthread_t</w:t>
       </w:r>
       <w:proofErr w:type="spellEnd"/>
@@ -7339,17 +7995,6 @@
           <w:lang w:val="en-US"/>
         </w:rPr>
       </w:pPr>
-    </w:p>
-    <w:p>
-      <w:pPr>
-        <w:pStyle w:val="a5"/>
-        <w:rPr>
-          <w:rFonts w:ascii="Courier New" w:hAnsi="Courier New" w:cs="Courier New"/>
-          <w:sz w:val="24"/>
-          <w:szCs w:val="24"/>
-          <w:lang w:val="en-US"/>
-        </w:rPr>
-      </w:pPr>
       <w:r>
         <w:rPr>
           <w:rFonts w:ascii="Courier New" w:hAnsi="Courier New" w:cs="Courier New"/>
@@ -7696,7 +8341,6 @@
           <w:szCs w:val="24"/>
           <w:lang w:val="en-US"/>
         </w:rPr>
-        <w:lastRenderedPageBreak/>
         <w:t>printf</w:t>
       </w:r>
       <w:proofErr w:type="spellEnd"/>
@@ -7717,16 +8361,25 @@
           <w:szCs w:val="24"/>
           <w:lang w:val="en-US"/>
         </w:rPr>
-        <w:t>“It’s</w:t>
-      </w:r>
-      <w:r>
-        <w:rPr>
-          <w:rFonts w:ascii="Courier New" w:hAnsi="Courier New" w:cs="Courier New"/>
-          <w:sz w:val="24"/>
-          <w:szCs w:val="24"/>
-          <w:lang w:val="en-US"/>
-        </w:rPr>
-        <w:t xml:space="preserve"> the first flow, TID %d - N of repeat %d </w:t>
+        <w:t>“</w:t>
+      </w:r>
+      <w:r>
+        <w:rPr>
+          <w:rFonts w:ascii="Courier New" w:hAnsi="Courier New" w:cs="Courier New"/>
+          <w:sz w:val="24"/>
+          <w:szCs w:val="24"/>
+          <w:lang w:val="en-US"/>
+        </w:rPr>
+        <w:t>Marina</w:t>
+      </w:r>
+      <w:r>
+        <w:rPr>
+          <w:rFonts w:ascii="Courier New" w:hAnsi="Courier New" w:cs="Courier New"/>
+          <w:sz w:val="24"/>
+          <w:szCs w:val="24"/>
+          <w:lang w:val="en-US"/>
+        </w:rPr>
+        <w:t xml:space="preserve">, TID %d - N of repeat %d </w:t>
       </w:r>
       <w:r>
         <w:rPr>
@@ -8134,34 +8787,36 @@
           <w:szCs w:val="24"/>
           <w:lang w:val="en-US"/>
         </w:rPr>
-        <w:t>“I</w:t>
-      </w:r>
-      <w:r>
-        <w:rPr>
-          <w:rFonts w:ascii="Courier New" w:hAnsi="Courier New" w:cs="Courier New"/>
-          <w:sz w:val="24"/>
-          <w:szCs w:val="24"/>
-          <w:lang w:val="en-US"/>
-        </w:rPr>
-        <w:t>t</w:t>
-      </w:r>
-      <w:r>
-        <w:rPr>
-          <w:rFonts w:ascii="Courier New" w:hAnsi="Courier New" w:cs="Courier New"/>
-          <w:sz w:val="24"/>
-          <w:szCs w:val="24"/>
-          <w:lang w:val="en-US"/>
-        </w:rPr>
-        <w:t>’</w:t>
-      </w:r>
-      <w:r>
-        <w:rPr>
-          <w:rFonts w:ascii="Courier New" w:hAnsi="Courier New" w:cs="Courier New"/>
-          <w:sz w:val="24"/>
-          <w:szCs w:val="24"/>
-          <w:lang w:val="en-US"/>
-        </w:rPr>
-        <w:t>s the second flow, TID %d - N of repeat %d \n”</w:t>
+        <w:t>“</w:t>
+      </w:r>
+      <w:proofErr w:type="spellStart"/>
+      <w:r>
+        <w:rPr>
+          <w:rFonts w:ascii="Courier New" w:hAnsi="Courier New" w:cs="Courier New"/>
+          <w:sz w:val="24"/>
+          <w:szCs w:val="24"/>
+          <w:lang w:val="en-US"/>
+        </w:rPr>
+        <w:t>Shnabel</w:t>
+      </w:r>
+      <w:proofErr w:type="spellEnd"/>
+      <w:r>
+        <w:rPr>
+          <w:rFonts w:ascii="Courier New" w:hAnsi="Courier New" w:cs="Courier New"/>
+          <w:sz w:val="24"/>
+          <w:szCs w:val="24"/>
+          <w:lang w:val="en-US"/>
+        </w:rPr>
+        <w:t xml:space="preserve"> I992</w:t>
+      </w:r>
+      <w:r>
+        <w:rPr>
+          <w:rFonts w:ascii="Courier New" w:hAnsi="Courier New" w:cs="Courier New"/>
+          <w:sz w:val="24"/>
+          <w:szCs w:val="24"/>
+          <w:lang w:val="en-US"/>
+        </w:rPr>
+        <w:t>, TID %d - N of repeat %d \n”</w:t>
       </w:r>
       <w:r>
         <w:rPr>
@@ -8264,6 +8919,20 @@
         </w:rPr>
         <w:t>}</w:t>
       </w:r>
+    </w:p>
+    <w:p>
+      <w:pPr>
+        <w:pStyle w:val="a5"/>
+        <w:ind w:left="707" w:firstLine="0"/>
+        <w:rPr>
+          <w:rFonts w:ascii="Courier New" w:hAnsi="Courier New" w:cs="Courier New"/>
+          <w:sz w:val="24"/>
+          <w:szCs w:val="24"/>
+          <w:lang w:val="en-US"/>
+        </w:rPr>
+      </w:pPr>
+      <w:bookmarkStart w:id="1" w:name="_GoBack"/>
+      <w:bookmarkEnd w:id="1"/>
     </w:p>
     <w:p>
       <w:pPr>
@@ -8340,16 +9009,7 @@
           <w:szCs w:val="24"/>
           <w:lang w:val="en-US"/>
         </w:rPr>
-        <w:t>lab3: lab3.o</w:t>
-      </w:r>
-      <w:r>
-        <w:rPr>
-          <w:rFonts w:ascii="Courier New" w:hAnsi="Courier New" w:cs="Courier New"/>
-          <w:sz w:val="24"/>
-          <w:szCs w:val="24"/>
-          <w:lang w:val="en-US"/>
-        </w:rPr>
-        <w:t xml:space="preserve"> libflow.so</w:t>
+        <w:t>lab3: lab3.o libflow.so</w:t>
       </w:r>
     </w:p>
     <w:p>
@@ -8393,36 +9053,18 @@
           <w:szCs w:val="24"/>
           <w:lang w:val="en-US"/>
         </w:rPr>
-        <w:t xml:space="preserve"> -o</w:t>
-      </w:r>
-      <w:r>
-        <w:rPr>
-          <w:rFonts w:ascii="Courier New" w:hAnsi="Courier New" w:cs="Courier New"/>
-          <w:sz w:val="24"/>
-          <w:szCs w:val="24"/>
-          <w:lang w:val="en-US"/>
-        </w:rPr>
-        <w:t xml:space="preserve"> lab3 </w:t>
-      </w:r>
-      <w:r>
-        <w:rPr>
-          <w:rFonts w:ascii="Courier New" w:hAnsi="Courier New" w:cs="Courier New"/>
-          <w:sz w:val="24"/>
-          <w:szCs w:val="24"/>
-          <w:lang w:val="en-US"/>
-        </w:rPr>
-        <w:t>lab3.o</w:t>
-      </w:r>
-      <w:r>
-        <w:rPr>
-          <w:rFonts w:ascii="Courier New" w:hAnsi="Courier New" w:cs="Courier New"/>
-          <w:sz w:val="24"/>
-          <w:szCs w:val="24"/>
-          <w:lang w:val="en-US"/>
-        </w:rPr>
-        <w:t xml:space="preserve"> -L. </w:t>
+        <w:t xml:space="preserve"> -o lab3 lab3.o -</w:t>
       </w:r>
       <w:proofErr w:type="spellStart"/>
+      <w:r>
+        <w:rPr>
+          <w:rFonts w:ascii="Courier New" w:hAnsi="Courier New" w:cs="Courier New"/>
+          <w:sz w:val="24"/>
+          <w:szCs w:val="24"/>
+          <w:lang w:val="en-US"/>
+        </w:rPr>
+        <w:t>L.</w:t>
+      </w:r>
       <w:r>
         <w:rPr>
           <w:rFonts w:ascii="Courier New" w:hAnsi="Courier New" w:cs="Courier New"/>
@@ -8462,6 +9104,7 @@
           <w:szCs w:val="24"/>
           <w:lang w:val="en-US"/>
         </w:rPr>
+        <w:lastRenderedPageBreak/>
         <w:t>lab3.o: lab3.c</w:t>
       </w:r>
     </w:p>
@@ -8764,14 +9407,25 @@
           <w:lang w:val="en-US"/>
         </w:rPr>
       </w:pPr>
-      <w:r>
-        <w:rPr>
-          <w:rFonts w:ascii="Courier New" w:hAnsi="Courier New" w:cs="Courier New"/>
-          <w:sz w:val="24"/>
-          <w:szCs w:val="24"/>
-          <w:lang w:val="en-US"/>
-        </w:rPr>
-        <w:t>DEBUG: -g</w:t>
+      <w:proofErr w:type="gramStart"/>
+      <w:r>
+        <w:rPr>
+          <w:rFonts w:ascii="Courier New" w:hAnsi="Courier New" w:cs="Courier New"/>
+          <w:sz w:val="24"/>
+          <w:szCs w:val="24"/>
+          <w:lang w:val="en-US"/>
+        </w:rPr>
+        <w:t>debug</w:t>
+      </w:r>
+      <w:proofErr w:type="gramEnd"/>
+      <w:r>
+        <w:rPr>
+          <w:rFonts w:ascii="Courier New" w:hAnsi="Courier New" w:cs="Courier New"/>
+          <w:sz w:val="24"/>
+          <w:szCs w:val="24"/>
+          <w:lang w:val="en-US"/>
+        </w:rPr>
+        <w:t>: all</w:t>
       </w:r>
     </w:p>
     <w:p>
@@ -8786,6 +9440,15 @@
           <w:lang w:val="en-US"/>
         </w:rPr>
       </w:pPr>
+      <w:r>
+        <w:rPr>
+          <w:rFonts w:ascii="Courier New" w:hAnsi="Courier New" w:cs="Courier New"/>
+          <w:sz w:val="24"/>
+          <w:szCs w:val="24"/>
+          <w:lang w:val="en-US"/>
+        </w:rPr>
+        <w:t xml:space="preserve">  </w:t>
+      </w:r>
       <w:proofErr w:type="gramStart"/>
       <w:r>
         <w:rPr>
@@ -8794,7 +9457,7 @@
           <w:szCs w:val="24"/>
           <w:lang w:val="en-US"/>
         </w:rPr>
-        <w:t>clean</w:t>
+        <w:t>make</w:t>
       </w:r>
       <w:proofErr w:type="gramEnd"/>
       <w:r>
@@ -8804,7 +9467,16 @@
           <w:szCs w:val="24"/>
           <w:lang w:val="en-US"/>
         </w:rPr>
-        <w:t>:</w:t>
+        <w:t xml:space="preserve"> --debug</w:t>
+      </w:r>
+      <w:r>
+        <w:rPr>
+          <w:rFonts w:ascii="Courier New" w:hAnsi="Courier New" w:cs="Courier New"/>
+          <w:sz w:val="24"/>
+          <w:szCs w:val="24"/>
+          <w:lang w:val="en-US"/>
+        </w:rPr>
+        <w:tab/>
       </w:r>
     </w:p>
     <w:p>
@@ -8819,118 +9491,25 @@
           <w:lang w:val="en-US"/>
         </w:rPr>
       </w:pPr>
-      <w:r>
-        <w:rPr>
-          <w:rFonts w:ascii="Courier New" w:hAnsi="Courier New" w:cs="Courier New"/>
-          <w:sz w:val="24"/>
-          <w:szCs w:val="24"/>
-          <w:lang w:val="en-US"/>
-        </w:rPr>
-        <w:lastRenderedPageBreak/>
-        <w:t xml:space="preserve">  </w:t>
-      </w:r>
-      <w:bookmarkStart w:id="1" w:name="_GoBack"/>
-      <w:bookmarkEnd w:id="1"/>
-      <w:proofErr w:type="spellStart"/>
-      <w:r>
-        <w:rPr>
-          <w:rFonts w:ascii="Courier New" w:hAnsi="Courier New" w:cs="Courier New"/>
-          <w:sz w:val="24"/>
-          <w:szCs w:val="24"/>
-          <w:lang w:val="en-US"/>
-        </w:rPr>
-        <w:t>r</w:t>
-      </w:r>
-      <w:r>
-        <w:rPr>
-          <w:rFonts w:ascii="Courier New" w:hAnsi="Courier New" w:cs="Courier New"/>
-          <w:sz w:val="24"/>
-          <w:szCs w:val="24"/>
-          <w:lang w:val="en-US"/>
-        </w:rPr>
-        <w:t>m</w:t>
-      </w:r>
-      <w:proofErr w:type="spellEnd"/>
-      <w:r>
-        <w:rPr>
-          <w:rFonts w:ascii="Courier New" w:hAnsi="Courier New" w:cs="Courier New"/>
-          <w:sz w:val="24"/>
-          <w:szCs w:val="24"/>
-          <w:lang w:val="en-US"/>
-        </w:rPr>
-        <w:t xml:space="preserve"> </w:t>
-      </w:r>
-      <w:r>
-        <w:rPr>
-          <w:rFonts w:ascii="Courier New" w:hAnsi="Courier New" w:cs="Courier New"/>
-          <w:sz w:val="24"/>
-          <w:szCs w:val="24"/>
-          <w:lang w:val="en-US"/>
-        </w:rPr>
-        <w:t>-</w:t>
-      </w:r>
-      <w:r>
-        <w:rPr>
-          <w:rFonts w:ascii="Courier New" w:hAnsi="Courier New" w:cs="Courier New"/>
-          <w:sz w:val="24"/>
-          <w:szCs w:val="24"/>
-          <w:lang w:val="en-US"/>
-        </w:rPr>
-        <w:t>f*</w:t>
-      </w:r>
-      <w:r>
-        <w:rPr>
-          <w:rFonts w:ascii="Courier New" w:hAnsi="Courier New" w:cs="Courier New"/>
-          <w:sz w:val="24"/>
-          <w:szCs w:val="24"/>
-          <w:lang w:val="en-US"/>
-        </w:rPr>
-        <w:t>.o</w:t>
-      </w:r>
-      <w:r>
-        <w:rPr>
-          <w:rFonts w:ascii="Courier New" w:hAnsi="Courier New" w:cs="Courier New"/>
-          <w:sz w:val="24"/>
-          <w:szCs w:val="24"/>
-          <w:lang w:val="en-US"/>
-        </w:rPr>
-        <w:t xml:space="preserve"> *</w:t>
-      </w:r>
-      <w:r>
-        <w:rPr>
-          <w:rFonts w:ascii="Courier New" w:hAnsi="Courier New" w:cs="Courier New"/>
-          <w:sz w:val="24"/>
-          <w:szCs w:val="24"/>
-          <w:lang w:val="en-US"/>
-        </w:rPr>
-        <w:t>.</w:t>
-      </w:r>
-      <w:r>
-        <w:rPr>
-          <w:rFonts w:ascii="Courier New" w:hAnsi="Courier New" w:cs="Courier New"/>
-          <w:sz w:val="24"/>
-          <w:szCs w:val="24"/>
-          <w:lang w:val="en-US"/>
-        </w:rPr>
-        <w:t>so</w:t>
-      </w:r>
-      <w:r>
-        <w:rPr>
-          <w:rFonts w:ascii="Courier New" w:hAnsi="Courier New" w:cs="Courier New"/>
-          <w:sz w:val="24"/>
-          <w:szCs w:val="24"/>
-          <w:lang w:val="en-US"/>
-        </w:rPr>
-        <w:t xml:space="preserve"> </w:t>
-      </w:r>
-      <w:r>
-        <w:rPr>
-          <w:rFonts w:ascii="Courier New" w:hAnsi="Courier New" w:cs="Courier New"/>
-          <w:sz w:val="24"/>
-          <w:szCs w:val="24"/>
-          <w:lang w:val="en-US"/>
-        </w:rPr>
-        <w:t>lab3</w:t>
+      <w:proofErr w:type="gramStart"/>
+      <w:r>
+        <w:rPr>
+          <w:rFonts w:ascii="Courier New" w:hAnsi="Courier New" w:cs="Courier New"/>
+          <w:sz w:val="24"/>
+          <w:szCs w:val="24"/>
+          <w:lang w:val="en-US"/>
+        </w:rPr>
+        <w:t>clean</w:t>
+      </w:r>
+      <w:proofErr w:type="gramEnd"/>
+      <w:r>
+        <w:rPr>
+          <w:rFonts w:ascii="Courier New" w:hAnsi="Courier New" w:cs="Courier New"/>
+          <w:sz w:val="24"/>
+          <w:szCs w:val="24"/>
+          <w:lang w:val="en-US"/>
+        </w:rPr>
+        <w:t>:</w:t>
       </w:r>
     </w:p>
     <w:p>
@@ -8939,6 +9518,129 @@
         <w:spacing w:before="100" w:beforeAutospacing="1" w:after="100" w:afterAutospacing="1"/>
         <w:ind w:firstLine="708"/>
         <w:rPr>
+          <w:rFonts w:ascii="Courier New" w:hAnsi="Courier New" w:cs="Courier New"/>
+          <w:sz w:val="24"/>
+          <w:szCs w:val="24"/>
+          <w:lang w:val="en-US"/>
+        </w:rPr>
+      </w:pPr>
+      <w:r>
+        <w:rPr>
+          <w:rFonts w:ascii="Courier New" w:hAnsi="Courier New" w:cs="Courier New"/>
+          <w:sz w:val="24"/>
+          <w:szCs w:val="24"/>
+          <w:lang w:val="en-US"/>
+        </w:rPr>
+        <w:t xml:space="preserve">  </w:t>
+      </w:r>
+      <w:proofErr w:type="spellStart"/>
+      <w:r>
+        <w:rPr>
+          <w:rFonts w:ascii="Courier New" w:hAnsi="Courier New" w:cs="Courier New"/>
+          <w:sz w:val="24"/>
+          <w:szCs w:val="24"/>
+          <w:lang w:val="en-US"/>
+        </w:rPr>
+        <w:t>r</w:t>
+      </w:r>
+      <w:r>
+        <w:rPr>
+          <w:rFonts w:ascii="Courier New" w:hAnsi="Courier New" w:cs="Courier New"/>
+          <w:sz w:val="24"/>
+          <w:szCs w:val="24"/>
+          <w:lang w:val="en-US"/>
+        </w:rPr>
+        <w:t>m</w:t>
+      </w:r>
+      <w:proofErr w:type="spellEnd"/>
+      <w:r>
+        <w:rPr>
+          <w:rFonts w:ascii="Courier New" w:hAnsi="Courier New" w:cs="Courier New"/>
+          <w:sz w:val="24"/>
+          <w:szCs w:val="24"/>
+          <w:lang w:val="en-US"/>
+        </w:rPr>
+        <w:t xml:space="preserve"> </w:t>
+      </w:r>
+      <w:r>
+        <w:rPr>
+          <w:rFonts w:ascii="Courier New" w:hAnsi="Courier New" w:cs="Courier New"/>
+          <w:sz w:val="24"/>
+          <w:szCs w:val="24"/>
+          <w:lang w:val="en-US"/>
+        </w:rPr>
+        <w:t>-</w:t>
+      </w:r>
+      <w:r>
+        <w:rPr>
+          <w:rFonts w:ascii="Courier New" w:hAnsi="Courier New" w:cs="Courier New"/>
+          <w:sz w:val="24"/>
+          <w:szCs w:val="24"/>
+          <w:lang w:val="en-US"/>
+        </w:rPr>
+        <w:t>f*</w:t>
+      </w:r>
+      <w:r>
+        <w:rPr>
+          <w:rFonts w:ascii="Courier New" w:hAnsi="Courier New" w:cs="Courier New"/>
+          <w:sz w:val="24"/>
+          <w:szCs w:val="24"/>
+          <w:lang w:val="en-US"/>
+        </w:rPr>
+        <w:t>.o</w:t>
+      </w:r>
+      <w:r>
+        <w:rPr>
+          <w:rFonts w:ascii="Courier New" w:hAnsi="Courier New" w:cs="Courier New"/>
+          <w:sz w:val="24"/>
+          <w:szCs w:val="24"/>
+          <w:lang w:val="en-US"/>
+        </w:rPr>
+        <w:t xml:space="preserve"> *</w:t>
+      </w:r>
+      <w:r>
+        <w:rPr>
+          <w:rFonts w:ascii="Courier New" w:hAnsi="Courier New" w:cs="Courier New"/>
+          <w:sz w:val="24"/>
+          <w:szCs w:val="24"/>
+          <w:lang w:val="en-US"/>
+        </w:rPr>
+        <w:t>.</w:t>
+      </w:r>
+      <w:r>
+        <w:rPr>
+          <w:rFonts w:ascii="Courier New" w:hAnsi="Courier New" w:cs="Courier New"/>
+          <w:sz w:val="24"/>
+          <w:szCs w:val="24"/>
+          <w:lang w:val="en-US"/>
+        </w:rPr>
+        <w:t>so</w:t>
+      </w:r>
+      <w:r>
+        <w:rPr>
+          <w:rFonts w:ascii="Courier New" w:hAnsi="Courier New" w:cs="Courier New"/>
+          <w:sz w:val="24"/>
+          <w:szCs w:val="24"/>
+          <w:lang w:val="en-US"/>
+        </w:rPr>
+        <w:t xml:space="preserve"> </w:t>
+      </w:r>
+      <w:r>
+        <w:rPr>
+          <w:rFonts w:ascii="Courier New" w:hAnsi="Courier New" w:cs="Courier New"/>
+          <w:sz w:val="24"/>
+          <w:szCs w:val="24"/>
+          <w:lang w:val="en-US"/>
+        </w:rPr>
+        <w:t>lab3</w:t>
+      </w:r>
+    </w:p>
+    <w:p>
+      <w:pPr>
+        <w:suppressAutoHyphens w:val="0"/>
+        <w:spacing w:before="100" w:beforeAutospacing="1" w:after="100" w:afterAutospacing="1"/>
+        <w:ind w:firstLine="708"/>
+        <w:rPr>
           <w:rFonts w:eastAsia="Times New Roman" w:cstheme="minorHAnsi"/>
           <w:szCs w:val="28"/>
           <w:lang w:eastAsia="ru-RU"/>
@@ -9706,18 +10408,228 @@
       </w:r>
     </w:p>
     <w:sectPr>
+      <w:footerReference w:type="default" r:id="rId13"/>
       <w:pgSz w:w="11906" w:h="16838"/>
       <w:pgMar w:top="1134" w:right="850" w:bottom="1134" w:left="1701" w:header="708" w:footer="708" w:gutter="0"/>
       <w:cols w:space="708"/>
-      <w:docGrid w:linePitch="360"/>
+      <w:titlePg/>
+      <w:docGrid w:linePitch="381"/>
     </w:sectPr>
   </w:body>
 </w:document>
 </file>
 
+<file path=word/endnotes.xml><?xml version="1.0" encoding="utf-8"?>
+<w:endnotes xmlns:wpc="http://schemas.microsoft.com/office/word/2010/wordprocessingCanvas" xmlns:mc="http://schemas.openxmlformats.org/markup-compatibility/2006" xmlns:o="urn:schemas-microsoft-com:office:office" xmlns:r="http://schemas.openxmlformats.org/officeDocument/2006/relationships" xmlns:m="http://schemas.openxmlformats.org/officeDocument/2006/math" xmlns:v="urn:schemas-microsoft-com:vml" xmlns:wp14="http://schemas.microsoft.com/office/word/2010/wordprocessingDrawing" xmlns:wp="http://schemas.openxmlformats.org/drawingml/2006/wordprocessingDrawing" xmlns:w10="urn:schemas-microsoft-com:office:word" xmlns:w="http://schemas.openxmlformats.org/wordprocessingml/2006/main" xmlns:w14="http://schemas.microsoft.com/office/word/2010/wordml" xmlns:w15="http://schemas.microsoft.com/office/word/2012/wordml" xmlns:wpg="http://schemas.microsoft.com/office/word/2010/wordprocessingGroup" xmlns:wpi="http://schemas.microsoft.com/office/word/2010/wordprocessingInk" xmlns:wne="http://schemas.microsoft.com/office/word/2006/wordml" xmlns:wps="http://schemas.microsoft.com/office/word/2010/wordprocessingShape" mc:Ignorable="w14 w15 wp14">
+  <w:endnote w:type="separator" w:id="-1">
+    <w:p>
+      <w:pPr>
+        <w:spacing w:line="240" w:lineRule="auto"/>
+      </w:pPr>
+      <w:r>
+        <w:separator/>
+      </w:r>
+    </w:p>
+  </w:endnote>
+  <w:endnote w:type="continuationSeparator" w:id="0">
+    <w:p>
+      <w:pPr>
+        <w:spacing w:line="240" w:lineRule="auto"/>
+      </w:pPr>
+      <w:r>
+        <w:continuationSeparator/>
+      </w:r>
+    </w:p>
+  </w:endnote>
+</w:endnotes>
+</file>
+
+<file path=word/footer1.xml><?xml version="1.0" encoding="utf-8"?>
+<w:ftr xmlns:wpc="http://schemas.microsoft.com/office/word/2010/wordprocessingCanvas" xmlns:mc="http://schemas.openxmlformats.org/markup-compatibility/2006" xmlns:o="urn:schemas-microsoft-com:office:office" xmlns:r="http://schemas.openxmlformats.org/officeDocument/2006/relationships" xmlns:m="http://schemas.openxmlformats.org/officeDocument/2006/math" xmlns:v="urn:schemas-microsoft-com:vml" xmlns:wp14="http://schemas.microsoft.com/office/word/2010/wordprocessingDrawing" xmlns:wp="http://schemas.openxmlformats.org/drawingml/2006/wordprocessingDrawing" xmlns:w10="urn:schemas-microsoft-com:office:word" xmlns:w="http://schemas.openxmlformats.org/wordprocessingml/2006/main" xmlns:w14="http://schemas.microsoft.com/office/word/2010/wordml" xmlns:w15="http://schemas.microsoft.com/office/word/2012/wordml" xmlns:wpg="http://schemas.microsoft.com/office/word/2010/wordprocessingGroup" xmlns:wpi="http://schemas.microsoft.com/office/word/2010/wordprocessingInk" xmlns:wne="http://schemas.microsoft.com/office/word/2006/wordml" xmlns:wps="http://schemas.microsoft.com/office/word/2010/wordprocessingShape" mc:Ignorable="w14 w15 wp14">
+  <w:sdt>
+    <w:sdtPr>
+      <w:id w:val="755478655"/>
+      <w:docPartObj>
+        <w:docPartGallery w:val="Page Numbers (Bottom of Page)"/>
+        <w:docPartUnique/>
+      </w:docPartObj>
+    </w:sdtPr>
+    <w:sdtContent>
+      <w:p>
+        <w:pPr>
+          <w:pStyle w:val="a8"/>
+          <w:jc w:val="center"/>
+        </w:pPr>
+        <w:r>
+          <w:fldChar w:fldCharType="begin"/>
+        </w:r>
+        <w:r>
+          <w:instrText>PAGE   \* MERGEFORMAT</w:instrText>
+        </w:r>
+        <w:r>
+          <w:fldChar w:fldCharType="separate"/>
+        </w:r>
+        <w:r>
+          <w:rPr>
+            <w:noProof/>
+          </w:rPr>
+          <w:t>12</w:t>
+        </w:r>
+        <w:r>
+          <w:fldChar w:fldCharType="end"/>
+        </w:r>
+      </w:p>
+    </w:sdtContent>
+  </w:sdt>
+  <w:p>
+    <w:pPr>
+      <w:pStyle w:val="a8"/>
+    </w:pPr>
+  </w:p>
+</w:ftr>
+</file>
+
+<file path=word/footnotes.xml><?xml version="1.0" encoding="utf-8"?>
+<w:footnotes xmlns:wpc="http://schemas.microsoft.com/office/word/2010/wordprocessingCanvas" xmlns:mc="http://schemas.openxmlformats.org/markup-compatibility/2006" xmlns:o="urn:schemas-microsoft-com:office:office" xmlns:r="http://schemas.openxmlformats.org/officeDocument/2006/relationships" xmlns:m="http://schemas.openxmlformats.org/officeDocument/2006/math" xmlns:v="urn:schemas-microsoft-com:vml" xmlns:wp14="http://schemas.microsoft.com/office/word/2010/wordprocessingDrawing" xmlns:wp="http://schemas.openxmlformats.org/drawingml/2006/wordprocessingDrawing" xmlns:w10="urn:schemas-microsoft-com:office:word" xmlns:w="http://schemas.openxmlformats.org/wordprocessingml/2006/main" xmlns:w14="http://schemas.microsoft.com/office/word/2010/wordml" xmlns:w15="http://schemas.microsoft.com/office/word/2012/wordml" xmlns:wpg="http://schemas.microsoft.com/office/word/2010/wordprocessingGroup" xmlns:wpi="http://schemas.microsoft.com/office/word/2010/wordprocessingInk" xmlns:wne="http://schemas.microsoft.com/office/word/2006/wordml" xmlns:wps="http://schemas.microsoft.com/office/word/2010/wordprocessingShape" mc:Ignorable="w14 w15 wp14">
+  <w:footnote w:type="separator" w:id="-1">
+    <w:p>
+      <w:pPr>
+        <w:spacing w:line="240" w:lineRule="auto"/>
+      </w:pPr>
+      <w:r>
+        <w:separator/>
+      </w:r>
+    </w:p>
+  </w:footnote>
+  <w:footnote w:type="continuationSeparator" w:id="0">
+    <w:p>
+      <w:pPr>
+        <w:spacing w:line="240" w:lineRule="auto"/>
+      </w:pPr>
+      <w:r>
+        <w:continuationSeparator/>
+      </w:r>
+    </w:p>
+  </w:footnote>
+</w:footnotes>
+</file>
+
 <file path=word/numbering.xml><?xml version="1.0" encoding="utf-8"?>
 <w:numbering xmlns:wpc="http://schemas.microsoft.com/office/word/2010/wordprocessingCanvas" xmlns:mc="http://schemas.openxmlformats.org/markup-compatibility/2006" xmlns:o="urn:schemas-microsoft-com:office:office" xmlns:r="http://schemas.openxmlformats.org/officeDocument/2006/relationships" xmlns:m="http://schemas.openxmlformats.org/officeDocument/2006/math" xmlns:v="urn:schemas-microsoft-com:vml" xmlns:wp14="http://schemas.microsoft.com/office/word/2010/wordprocessingDrawing" xmlns:wp="http://schemas.openxmlformats.org/drawingml/2006/wordprocessingDrawing" xmlns:w10="urn:schemas-microsoft-com:office:word" xmlns:w="http://schemas.openxmlformats.org/wordprocessingml/2006/main" xmlns:w14="http://schemas.microsoft.com/office/word/2010/wordml" xmlns:w15="http://schemas.microsoft.com/office/word/2012/wordml" xmlns:wpg="http://schemas.microsoft.com/office/word/2010/wordprocessingGroup" xmlns:wpi="http://schemas.microsoft.com/office/word/2010/wordprocessingInk" xmlns:wne="http://schemas.microsoft.com/office/word/2006/wordml" xmlns:wps="http://schemas.microsoft.com/office/word/2010/wordprocessingShape" mc:Ignorable="w14 w15 wp14">
   <w:abstractNum w:abstractNumId="0" w15:restartNumberingAfterBreak="0">
+    <w:nsid w:val="03713DBC"/>
+    <w:multiLevelType w:val="multilevel"/>
+    <w:tmpl w:val="25021C86"/>
+    <w:lvl w:ilvl="0">
+      <w:start w:val="1"/>
+      <w:numFmt w:val="decimal"/>
+      <w:lvlText w:val="%1."/>
+      <w:lvlJc w:val="left"/>
+      <w:pPr>
+        <w:tabs>
+          <w:tab w:val="num" w:pos="720"/>
+        </w:tabs>
+        <w:ind w:left="720" w:hanging="360"/>
+      </w:pPr>
+    </w:lvl>
+    <w:lvl w:ilvl="1" w:tentative="1">
+      <w:start w:val="1"/>
+      <w:numFmt w:val="decimal"/>
+      <w:lvlText w:val="%2."/>
+      <w:lvlJc w:val="left"/>
+      <w:pPr>
+        <w:tabs>
+          <w:tab w:val="num" w:pos="1440"/>
+        </w:tabs>
+        <w:ind w:left="1440" w:hanging="360"/>
+      </w:pPr>
+    </w:lvl>
+    <w:lvl w:ilvl="2" w:tentative="1">
+      <w:start w:val="1"/>
+      <w:numFmt w:val="decimal"/>
+      <w:lvlText w:val="%3."/>
+      <w:lvlJc w:val="left"/>
+      <w:pPr>
+        <w:tabs>
+          <w:tab w:val="num" w:pos="2160"/>
+        </w:tabs>
+        <w:ind w:left="2160" w:hanging="360"/>
+      </w:pPr>
+    </w:lvl>
+    <w:lvl w:ilvl="3" w:tentative="1">
+      <w:start w:val="1"/>
+      <w:numFmt w:val="decimal"/>
+      <w:lvlText w:val="%4."/>
+      <w:lvlJc w:val="left"/>
+      <w:pPr>
+        <w:tabs>
+          <w:tab w:val="num" w:pos="2880"/>
+        </w:tabs>
+        <w:ind w:left="2880" w:hanging="360"/>
+      </w:pPr>
+    </w:lvl>
+    <w:lvl w:ilvl="4" w:tentative="1">
+      <w:start w:val="1"/>
+      <w:numFmt w:val="decimal"/>
+      <w:lvlText w:val="%5."/>
+      <w:lvlJc w:val="left"/>
+      <w:pPr>
+        <w:tabs>
+          <w:tab w:val="num" w:pos="3600"/>
+        </w:tabs>
+        <w:ind w:left="3600" w:hanging="360"/>
+      </w:pPr>
+    </w:lvl>
+    <w:lvl w:ilvl="5" w:tentative="1">
+      <w:start w:val="1"/>
+      <w:numFmt w:val="decimal"/>
+      <w:lvlText w:val="%6."/>
+      <w:lvlJc w:val="left"/>
+      <w:pPr>
+        <w:tabs>
+          <w:tab w:val="num" w:pos="4320"/>
+        </w:tabs>
+        <w:ind w:left="4320" w:hanging="360"/>
+      </w:pPr>
+    </w:lvl>
+    <w:lvl w:ilvl="6" w:tentative="1">
+      <w:start w:val="1"/>
+      <w:numFmt w:val="decimal"/>
+      <w:lvlText w:val="%7."/>
+      <w:lvlJc w:val="left"/>
+      <w:pPr>
+        <w:tabs>
+          <w:tab w:val="num" w:pos="5040"/>
+        </w:tabs>
+        <w:ind w:left="5040" w:hanging="360"/>
+      </w:pPr>
+    </w:lvl>
+    <w:lvl w:ilvl="7" w:tentative="1">
+      <w:start w:val="1"/>
+      <w:numFmt w:val="decimal"/>
+      <w:lvlText w:val="%8."/>
+      <w:lvlJc w:val="left"/>
+      <w:pPr>
+        <w:tabs>
+          <w:tab w:val="num" w:pos="5760"/>
+        </w:tabs>
+        <w:ind w:left="5760" w:hanging="360"/>
+      </w:pPr>
+    </w:lvl>
+    <w:lvl w:ilvl="8" w:tentative="1">
+      <w:start w:val="1"/>
+      <w:numFmt w:val="decimal"/>
+      <w:lvlText w:val="%9."/>
+      <w:lvlJc w:val="left"/>
+      <w:pPr>
+        <w:tabs>
+          <w:tab w:val="num" w:pos="6480"/>
+        </w:tabs>
+        <w:ind w:left="6480" w:hanging="360"/>
+      </w:pPr>
+    </w:lvl>
+  </w:abstractNum>
+  <w:abstractNum w:abstractNumId="1" w15:restartNumberingAfterBreak="0">
     <w:nsid w:val="170D71C9"/>
     <w:multiLevelType w:val="multilevel"/>
     <w:tmpl w:val="17127660"/>
@@ -9830,7 +10742,7 @@
       </w:pPr>
     </w:lvl>
   </w:abstractNum>
-  <w:abstractNum w:abstractNumId="1" w15:restartNumberingAfterBreak="0">
+  <w:abstractNum w:abstractNumId="2" w15:restartNumberingAfterBreak="0">
     <w:nsid w:val="1D87702B"/>
     <w:multiLevelType w:val="multilevel"/>
     <w:tmpl w:val="D47AE154"/>
@@ -9979,7 +10891,7 @@
       </w:rPr>
     </w:lvl>
   </w:abstractNum>
-  <w:abstractNum w:abstractNumId="2" w15:restartNumberingAfterBreak="0">
+  <w:abstractNum w:abstractNumId="3" w15:restartNumberingAfterBreak="0">
     <w:nsid w:val="5EC0485E"/>
     <w:multiLevelType w:val="multilevel"/>
     <w:tmpl w:val="214839A4"/>
@@ -10128,7 +11040,7 @@
       </w:rPr>
     </w:lvl>
   </w:abstractNum>
-  <w:abstractNum w:abstractNumId="3" w15:restartNumberingAfterBreak="0">
+  <w:abstractNum w:abstractNumId="4" w15:restartNumberingAfterBreak="0">
     <w:nsid w:val="759D4C5A"/>
     <w:multiLevelType w:val="multilevel"/>
     <w:tmpl w:val="9CF2726E"/>
@@ -10242,16 +11154,19 @@
     </w:lvl>
   </w:abstractNum>
   <w:num w:numId="1">
+    <w:abstractNumId w:val="4"/>
+  </w:num>
+  <w:num w:numId="2">
+    <w:abstractNumId w:val="1"/>
+  </w:num>
+  <w:num w:numId="3">
+    <w:abstractNumId w:val="2"/>
+  </w:num>
+  <w:num w:numId="4">
     <w:abstractNumId w:val="3"/>
   </w:num>
-  <w:num w:numId="2">
+  <w:num w:numId="5">
     <w:abstractNumId w:val="0"/>
-  </w:num>
-  <w:num w:numId="3">
-    <w:abstractNumId w:val="1"/>
-  </w:num>
-  <w:num w:numId="4">
-    <w:abstractNumId w:val="2"/>
   </w:num>
 </w:numbering>
 </file>
@@ -10846,6 +11761,135 @@
       <w:lang w:eastAsia="ru-RU"/>
     </w:rPr>
   </w:style>
+  <w:style w:type="paragraph" w:styleId="HTML1">
+    <w:name w:val="HTML Preformatted"/>
+    <w:basedOn w:val="a"/>
+    <w:link w:val="HTML2"/>
+    <w:uiPriority w:val="99"/>
+    <w:semiHidden/>
+    <w:unhideWhenUsed/>
+    <w:rsid w:val="00267402"/>
+    <w:pPr>
+      <w:tabs>
+        <w:tab w:val="left" w:pos="916"/>
+        <w:tab w:val="left" w:pos="1832"/>
+        <w:tab w:val="left" w:pos="2748"/>
+        <w:tab w:val="left" w:pos="3664"/>
+        <w:tab w:val="left" w:pos="4580"/>
+        <w:tab w:val="left" w:pos="5496"/>
+        <w:tab w:val="left" w:pos="6412"/>
+        <w:tab w:val="left" w:pos="7328"/>
+        <w:tab w:val="left" w:pos="8244"/>
+        <w:tab w:val="left" w:pos="9160"/>
+        <w:tab w:val="left" w:pos="10076"/>
+        <w:tab w:val="left" w:pos="10992"/>
+        <w:tab w:val="left" w:pos="11908"/>
+        <w:tab w:val="left" w:pos="12824"/>
+        <w:tab w:val="left" w:pos="13740"/>
+        <w:tab w:val="left" w:pos="14656"/>
+      </w:tabs>
+      <w:suppressAutoHyphens w:val="0"/>
+      <w:spacing w:line="240" w:lineRule="auto"/>
+      <w:jc w:val="left"/>
+    </w:pPr>
+    <w:rPr>
+      <w:rFonts w:ascii="Courier New" w:eastAsia="Times New Roman" w:hAnsi="Courier New" w:cs="Courier New"/>
+      <w:sz w:val="20"/>
+      <w:szCs w:val="20"/>
+      <w:lang w:eastAsia="ru-RU"/>
+    </w:rPr>
+  </w:style>
+  <w:style w:type="character" w:customStyle="1" w:styleId="HTML2">
+    <w:name w:val="Стандартный HTML Знак"/>
+    <w:basedOn w:val="a0"/>
+    <w:link w:val="HTML1"/>
+    <w:uiPriority w:val="99"/>
+    <w:semiHidden/>
+    <w:rsid w:val="00267402"/>
+    <w:rPr>
+      <w:rFonts w:ascii="Courier New" w:eastAsia="Times New Roman" w:hAnsi="Courier New" w:cs="Courier New"/>
+      <w:sz w:val="20"/>
+      <w:szCs w:val="20"/>
+      <w:lang w:eastAsia="ru-RU"/>
+    </w:rPr>
+  </w:style>
+  <w:style w:type="character" w:customStyle="1" w:styleId="hljs-class">
+    <w:name w:val="hljs-class"/>
+    <w:basedOn w:val="a0"/>
+    <w:rsid w:val="00267402"/>
+  </w:style>
+  <w:style w:type="character" w:customStyle="1" w:styleId="hljs-keyword">
+    <w:name w:val="hljs-keyword"/>
+    <w:basedOn w:val="a0"/>
+    <w:rsid w:val="00267402"/>
+  </w:style>
+  <w:style w:type="character" w:customStyle="1" w:styleId="hljs-title">
+    <w:name w:val="hljs-title"/>
+    <w:basedOn w:val="a0"/>
+    <w:rsid w:val="00267402"/>
+  </w:style>
+  <w:style w:type="character" w:customStyle="1" w:styleId="hljs-number">
+    <w:name w:val="hljs-number"/>
+    <w:basedOn w:val="a0"/>
+    <w:rsid w:val="00267402"/>
+  </w:style>
+  <w:style w:type="character" w:customStyle="1" w:styleId="hljs-comment">
+    <w:name w:val="hljs-comment"/>
+    <w:basedOn w:val="a0"/>
+    <w:rsid w:val="00267402"/>
+  </w:style>
+  <w:style w:type="paragraph" w:styleId="a6">
+    <w:name w:val="header"/>
+    <w:basedOn w:val="a"/>
+    <w:link w:val="a7"/>
+    <w:uiPriority w:val="99"/>
+    <w:unhideWhenUsed/>
+    <w:rsid w:val="0027625D"/>
+    <w:pPr>
+      <w:tabs>
+        <w:tab w:val="center" w:pos="4677"/>
+        <w:tab w:val="right" w:pos="9355"/>
+      </w:tabs>
+      <w:spacing w:line="240" w:lineRule="auto"/>
+    </w:pPr>
+  </w:style>
+  <w:style w:type="character" w:customStyle="1" w:styleId="a7">
+    <w:name w:val="Верхний колонтитул Знак"/>
+    <w:basedOn w:val="a0"/>
+    <w:link w:val="a6"/>
+    <w:uiPriority w:val="99"/>
+    <w:rsid w:val="0027625D"/>
+    <w:rPr>
+      <w:rFonts w:ascii="Times New Roman" w:hAnsi="Times New Roman" w:cs="Times New Roman"/>
+      <w:sz w:val="28"/>
+    </w:rPr>
+  </w:style>
+  <w:style w:type="paragraph" w:styleId="a8">
+    <w:name w:val="footer"/>
+    <w:basedOn w:val="a"/>
+    <w:link w:val="a9"/>
+    <w:uiPriority w:val="99"/>
+    <w:unhideWhenUsed/>
+    <w:rsid w:val="0027625D"/>
+    <w:pPr>
+      <w:tabs>
+        <w:tab w:val="center" w:pos="4677"/>
+        <w:tab w:val="right" w:pos="9355"/>
+      </w:tabs>
+      <w:spacing w:line="240" w:lineRule="auto"/>
+    </w:pPr>
+  </w:style>
+  <w:style w:type="character" w:customStyle="1" w:styleId="a9">
+    <w:name w:val="Нижний колонтитул Знак"/>
+    <w:basedOn w:val="a0"/>
+    <w:link w:val="a8"/>
+    <w:uiPriority w:val="99"/>
+    <w:rsid w:val="0027625D"/>
+    <w:rPr>
+      <w:rFonts w:ascii="Times New Roman" w:hAnsi="Times New Roman" w:cs="Times New Roman"/>
+      <w:sz w:val="28"/>
+    </w:rPr>
+  </w:style>
 </w:styles>
 </file>
 
@@ -11108,4 +12152,16 @@
     </a:ext>
   </a:extLst>
 </a:theme>
+</file>
+
+<file path=customXml/item1.xml><?xml version="1.0" encoding="utf-8"?>
+<b:Sources xmlns:b="http://schemas.openxmlformats.org/officeDocument/2006/bibliography" xmlns="http://schemas.openxmlformats.org/officeDocument/2006/bibliography" SelectedStyle="\APASixthEditionOfficeOnline.xsl" StyleName="APA" Version="6"/>
+</file>
+
+<file path=customXml/itemProps1.xml><?xml version="1.0" encoding="utf-8"?>
+<ds:datastoreItem xmlns:ds="http://schemas.openxmlformats.org/officeDocument/2006/customXml" ds:itemID="{0BD0B9A1-B2B7-4D83-B984-637625730A51}">
+  <ds:schemaRefs>
+    <ds:schemaRef ds:uri="http://schemas.openxmlformats.org/officeDocument/2006/bibliography"/>
+  </ds:schemaRefs>
+</ds:datastoreItem>
 </file>